--- a/subadmin/doc/券购365数据库设计文档.docx
+++ b/subadmin/doc/券购365数据库设计文档.docx
@@ -5,9 +5,6 @@
     <w:p>
       <w:pPr>
         <w:pStyle w:val="a4"/>
-        <w:rPr>
-          <w:rFonts w:hint="eastAsia"/>
-        </w:rPr>
       </w:pPr>
       <w:r>
         <w:rPr>
@@ -17,11 +14,6 @@
       </w:r>
     </w:p>
     <w:p>
-      <w:pPr>
-        <w:rPr>
-          <w:rFonts w:hint="eastAsia"/>
-        </w:rPr>
-      </w:pPr>
       <w:r>
         <w:t>访问日志表</w:t>
       </w:r>
@@ -112,7 +104,13 @@
           </w:tcPr>
           <w:p>
             <w:r>
-              <w:t>Id</w:t>
+              <w:rPr>
+                <w:rFonts w:hint="eastAsia"/>
+              </w:rPr>
+              <w:t>i</w:t>
+            </w:r>
+            <w:r>
+              <w:t>d</w:t>
             </w:r>
           </w:p>
         </w:tc>
@@ -121,12 +119,14 @@
             <w:tcW w:w="1559" w:type="dxa"/>
           </w:tcPr>
           <w:p>
-            <w:r>
-              <w:rPr>
-                <w:rFonts w:hint="eastAsia"/>
-              </w:rPr>
-              <w:t>number</w:t>
-            </w:r>
+            <w:proofErr w:type="spellStart"/>
+            <w:r>
+              <w:rPr>
+                <w:rFonts w:hint="eastAsia"/>
+              </w:rPr>
+              <w:t>int</w:t>
+            </w:r>
+            <w:proofErr w:type="spellEnd"/>
           </w:p>
         </w:tc>
         <w:tc>
@@ -165,6 +165,7 @@
             <w:tcW w:w="1559" w:type="dxa"/>
           </w:tcPr>
           <w:p>
+            <w:proofErr w:type="spellStart"/>
             <w:r>
               <w:t>V</w:t>
             </w:r>
@@ -172,7 +173,14 @@
               <w:rPr>
                 <w:rFonts w:hint="eastAsia"/>
               </w:rPr>
-              <w:t>achar2(20)</w:t>
+              <w:t>achar</w:t>
+            </w:r>
+            <w:proofErr w:type="spellEnd"/>
+            <w:r>
+              <w:rPr>
+                <w:rFonts w:hint="eastAsia"/>
+              </w:rPr>
+              <w:t>(20)</w:t>
             </w:r>
           </w:p>
         </w:tc>
@@ -205,7 +213,10 @@
           <w:p>
             <w:proofErr w:type="spellStart"/>
             <w:r>
-              <w:t>Param</w:t>
+              <w:t>p</w:t>
+            </w:r>
+            <w:r>
+              <w:t>aram</w:t>
             </w:r>
             <w:proofErr w:type="spellEnd"/>
           </w:p>
@@ -215,6 +226,7 @@
             <w:tcW w:w="1559" w:type="dxa"/>
           </w:tcPr>
           <w:p>
+            <w:proofErr w:type="spellStart"/>
             <w:r>
               <w:t>V</w:t>
             </w:r>
@@ -222,7 +234,20 @@
               <w:rPr>
                 <w:rFonts w:hint="eastAsia"/>
               </w:rPr>
-              <w:t>achar2(64)</w:t>
+              <w:t>achar</w:t>
+            </w:r>
+            <w:proofErr w:type="spellEnd"/>
+            <w:r>
+              <w:rPr>
+                <w:rFonts w:hint="eastAsia"/>
+              </w:rPr>
+              <w:t xml:space="preserve"> </w:t>
+            </w:r>
+            <w:r>
+              <w:rPr>
+                <w:rFonts w:hint="eastAsia"/>
+              </w:rPr>
+              <w:t>(64)</w:t>
             </w:r>
           </w:p>
         </w:tc>
@@ -260,7 +285,13 @@
           </w:tcPr>
           <w:p>
             <w:r>
-              <w:t>Mobile</w:t>
+              <w:rPr>
+                <w:rFonts w:hint="eastAsia"/>
+              </w:rPr>
+              <w:t>m</w:t>
+            </w:r>
+            <w:r>
+              <w:t>obile</w:t>
             </w:r>
           </w:p>
         </w:tc>
@@ -269,6 +300,7 @@
             <w:tcW w:w="1559" w:type="dxa"/>
           </w:tcPr>
           <w:p>
+            <w:proofErr w:type="spellStart"/>
             <w:r>
               <w:t>V</w:t>
             </w:r>
@@ -276,7 +308,20 @@
               <w:rPr>
                 <w:rFonts w:hint="eastAsia"/>
               </w:rPr>
-              <w:t>achar2(11)</w:t>
+              <w:t>achar</w:t>
+            </w:r>
+            <w:proofErr w:type="spellEnd"/>
+            <w:r>
+              <w:rPr>
+                <w:rFonts w:hint="eastAsia"/>
+              </w:rPr>
+              <w:t xml:space="preserve"> </w:t>
+            </w:r>
+            <w:r>
+              <w:rPr>
+                <w:rFonts w:hint="eastAsia"/>
+              </w:rPr>
+              <w:t>(11)</w:t>
             </w:r>
           </w:p>
         </w:tc>
@@ -308,7 +353,13 @@
           </w:tcPr>
           <w:p>
             <w:r>
-              <w:t>Nice</w:t>
+              <w:rPr>
+                <w:rFonts w:hint="eastAsia"/>
+              </w:rPr>
+              <w:t>n</w:t>
+            </w:r>
+            <w:r>
+              <w:t>ice</w:t>
             </w:r>
           </w:p>
         </w:tc>
@@ -317,6 +368,7 @@
             <w:tcW w:w="1559" w:type="dxa"/>
           </w:tcPr>
           <w:p>
+            <w:proofErr w:type="spellStart"/>
             <w:r>
               <w:t>V</w:t>
             </w:r>
@@ -324,7 +376,20 @@
               <w:rPr>
                 <w:rFonts w:hint="eastAsia"/>
               </w:rPr>
-              <w:t>achar2(64)</w:t>
+              <w:t>achar</w:t>
+            </w:r>
+            <w:proofErr w:type="spellEnd"/>
+            <w:r>
+              <w:rPr>
+                <w:rFonts w:hint="eastAsia"/>
+              </w:rPr>
+              <w:t xml:space="preserve"> </w:t>
+            </w:r>
+            <w:r>
+              <w:rPr>
+                <w:rFonts w:hint="eastAsia"/>
+              </w:rPr>
+              <w:t>(64)</w:t>
             </w:r>
           </w:p>
         </w:tc>
@@ -357,7 +422,10 @@
           <w:p>
             <w:proofErr w:type="spellStart"/>
             <w:r>
-              <w:t>A</w:t>
+              <w:rPr>
+                <w:rFonts w:hint="eastAsia"/>
+              </w:rPr>
+              <w:t>a</w:t>
             </w:r>
             <w:r>
               <w:rPr>
@@ -366,7 +434,10 @@
               <w:t>ccess_</w:t>
             </w:r>
             <w:r>
-              <w:t>T</w:t>
+              <w:rPr>
+                <w:rFonts w:hint="eastAsia"/>
+              </w:rPr>
+              <w:t>t</w:t>
             </w:r>
             <w:r>
               <w:rPr>
@@ -382,6 +453,7 @@
             <w:tcW w:w="1559" w:type="dxa"/>
           </w:tcPr>
           <w:p>
+            <w:proofErr w:type="spellStart"/>
             <w:r>
               <w:t>V</w:t>
             </w:r>
@@ -389,7 +461,20 @@
               <w:rPr>
                 <w:rFonts w:hint="eastAsia"/>
               </w:rPr>
-              <w:t>achar2(20)</w:t>
+              <w:t>achar</w:t>
+            </w:r>
+            <w:proofErr w:type="spellEnd"/>
+            <w:r>
+              <w:rPr>
+                <w:rFonts w:hint="eastAsia"/>
+              </w:rPr>
+              <w:t xml:space="preserve"> </w:t>
+            </w:r>
+            <w:r>
+              <w:rPr>
+                <w:rFonts w:hint="eastAsia"/>
+              </w:rPr>
+              <w:t>(20)</w:t>
             </w:r>
           </w:p>
         </w:tc>
@@ -455,7 +540,13 @@
           </w:tcPr>
           <w:p>
             <w:r>
-              <w:t>Remark</w:t>
+              <w:rPr>
+                <w:rFonts w:hint="eastAsia"/>
+              </w:rPr>
+              <w:t>r</w:t>
+            </w:r>
+            <w:r>
+              <w:t>emark</w:t>
             </w:r>
           </w:p>
         </w:tc>
@@ -464,6 +555,7 @@
             <w:tcW w:w="1559" w:type="dxa"/>
           </w:tcPr>
           <w:p>
+            <w:proofErr w:type="spellStart"/>
             <w:r>
               <w:t>V</w:t>
             </w:r>
@@ -471,7 +563,20 @@
               <w:rPr>
                 <w:rFonts w:hint="eastAsia"/>
               </w:rPr>
-              <w:t>achar2(128)</w:t>
+              <w:t>achar</w:t>
+            </w:r>
+            <w:proofErr w:type="spellEnd"/>
+            <w:r>
+              <w:rPr>
+                <w:rFonts w:hint="eastAsia"/>
+              </w:rPr>
+              <w:t xml:space="preserve"> </w:t>
+            </w:r>
+            <w:r>
+              <w:rPr>
+                <w:rFonts w:hint="eastAsia"/>
+              </w:rPr>
+              <w:t>(128)</w:t>
             </w:r>
           </w:p>
         </w:tc>
@@ -654,6 +759,7 @@
   <w:style w:type="paragraph" w:default="1" w:styleId="a">
     <w:name w:val="Normal"/>
     <w:qFormat/>
+    <w:rsid w:val="00146C5B"/>
     <w:pPr>
       <w:widowControl w:val="0"/>
       <w:jc w:val="both"/>

--- a/subadmin/doc/券购365数据库设计文档.docx
+++ b/subadmin/doc/券购365数据库设计文档.docx
@@ -14,6 +14,13 @@
       </w:r>
     </w:p>
     <w:p>
+      <w:pPr>
+        <w:pStyle w:val="2"/>
+        <w:numPr>
+          <w:ilvl w:val="0"/>
+          <w:numId w:val="1"/>
+        </w:numPr>
+      </w:pPr>
       <w:r>
         <w:t>访问日志表</w:t>
       </w:r>
@@ -592,6 +599,373 @@
         </w:tc>
       </w:tr>
     </w:tbl>
+    <w:p>
+      <w:pPr>
+        <w:rPr>
+          <w:rFonts w:hint="eastAsia"/>
+        </w:rPr>
+      </w:pPr>
+    </w:p>
+    <w:p>
+      <w:pPr>
+        <w:pStyle w:val="2"/>
+        <w:numPr>
+          <w:ilvl w:val="0"/>
+          <w:numId w:val="1"/>
+        </w:numPr>
+        <w:rPr>
+          <w:rFonts w:hint="eastAsia"/>
+        </w:rPr>
+      </w:pPr>
+      <w:r>
+        <w:rPr>
+          <w:rFonts w:hint="eastAsia"/>
+        </w:rPr>
+        <w:t>热门关键字</w:t>
+      </w:r>
+      <w:r>
+        <w:rPr>
+          <w:rFonts w:hint="eastAsia"/>
+        </w:rPr>
+        <w:t>hotkey</w:t>
+      </w:r>
+    </w:p>
+    <w:tbl>
+      <w:tblPr>
+        <w:tblStyle w:val="a3"/>
+        <w:tblW w:w="0" w:type="auto"/>
+        <w:tblLook w:val="04A0"/>
+      </w:tblPr>
+      <w:tblGrid>
+        <w:gridCol w:w="675"/>
+        <w:gridCol w:w="1418"/>
+        <w:gridCol w:w="1559"/>
+        <w:gridCol w:w="4870"/>
+      </w:tblGrid>
+      <w:tr>
+        <w:tc>
+          <w:tcPr>
+            <w:tcW w:w="675" w:type="dxa"/>
+            <w:shd w:val="clear" w:color="auto" w:fill="EEECE1" w:themeFill="background2"/>
+          </w:tcPr>
+          <w:p>
+            <w:r>
+              <w:rPr>
+                <w:rFonts w:hint="eastAsia"/>
+              </w:rPr>
+              <w:t>序号</w:t>
+            </w:r>
+          </w:p>
+        </w:tc>
+        <w:tc>
+          <w:tcPr>
+            <w:tcW w:w="1418" w:type="dxa"/>
+            <w:shd w:val="clear" w:color="auto" w:fill="EEECE1" w:themeFill="background2"/>
+          </w:tcPr>
+          <w:p>
+            <w:r>
+              <w:t>字段名</w:t>
+            </w:r>
+          </w:p>
+        </w:tc>
+        <w:tc>
+          <w:tcPr>
+            <w:tcW w:w="1559" w:type="dxa"/>
+            <w:shd w:val="clear" w:color="auto" w:fill="EEECE1" w:themeFill="background2"/>
+          </w:tcPr>
+          <w:p>
+            <w:r>
+              <w:t>类型</w:t>
+            </w:r>
+          </w:p>
+        </w:tc>
+        <w:tc>
+          <w:tcPr>
+            <w:tcW w:w="4870" w:type="dxa"/>
+            <w:shd w:val="clear" w:color="auto" w:fill="EEECE1" w:themeFill="background2"/>
+          </w:tcPr>
+          <w:p>
+            <w:r>
+              <w:t>备注</w:t>
+            </w:r>
+          </w:p>
+        </w:tc>
+      </w:tr>
+      <w:tr>
+        <w:tc>
+          <w:tcPr>
+            <w:tcW w:w="675" w:type="dxa"/>
+          </w:tcPr>
+          <w:p>
+            <w:r>
+              <w:t>1</w:t>
+            </w:r>
+          </w:p>
+        </w:tc>
+        <w:tc>
+          <w:tcPr>
+            <w:tcW w:w="1418" w:type="dxa"/>
+          </w:tcPr>
+          <w:p>
+            <w:r>
+              <w:rPr>
+                <w:rFonts w:hint="eastAsia"/>
+              </w:rPr>
+              <w:t>i</w:t>
+            </w:r>
+            <w:r>
+              <w:t>d</w:t>
+            </w:r>
+          </w:p>
+        </w:tc>
+        <w:tc>
+          <w:tcPr>
+            <w:tcW w:w="1559" w:type="dxa"/>
+          </w:tcPr>
+          <w:p>
+            <w:proofErr w:type="spellStart"/>
+            <w:r>
+              <w:rPr>
+                <w:rFonts w:hint="eastAsia"/>
+              </w:rPr>
+              <w:t>int</w:t>
+            </w:r>
+            <w:proofErr w:type="spellEnd"/>
+          </w:p>
+        </w:tc>
+        <w:tc>
+          <w:tcPr>
+            <w:tcW w:w="4870" w:type="dxa"/>
+          </w:tcPr>
+          <w:p/>
+        </w:tc>
+      </w:tr>
+      <w:tr>
+        <w:tc>
+          <w:tcPr>
+            <w:tcW w:w="675" w:type="dxa"/>
+          </w:tcPr>
+          <w:p>
+            <w:r>
+              <w:t>2</w:t>
+            </w:r>
+          </w:p>
+        </w:tc>
+        <w:tc>
+          <w:tcPr>
+            <w:tcW w:w="1418" w:type="dxa"/>
+          </w:tcPr>
+          <w:p>
+            <w:r>
+              <w:t>K</w:t>
+            </w:r>
+            <w:r>
+              <w:rPr>
+                <w:rFonts w:hint="eastAsia"/>
+              </w:rPr>
+              <w:t>ey</w:t>
+            </w:r>
+          </w:p>
+        </w:tc>
+        <w:tc>
+          <w:tcPr>
+            <w:tcW w:w="1559" w:type="dxa"/>
+          </w:tcPr>
+          <w:p>
+            <w:proofErr w:type="spellStart"/>
+            <w:r>
+              <w:t>V</w:t>
+            </w:r>
+            <w:r>
+              <w:rPr>
+                <w:rFonts w:hint="eastAsia"/>
+              </w:rPr>
+              <w:t>achar</w:t>
+            </w:r>
+            <w:proofErr w:type="spellEnd"/>
+            <w:r>
+              <w:rPr>
+                <w:rFonts w:hint="eastAsia"/>
+              </w:rPr>
+              <w:t>(20)</w:t>
+            </w:r>
+          </w:p>
+        </w:tc>
+        <w:tc>
+          <w:tcPr>
+            <w:tcW w:w="4870" w:type="dxa"/>
+          </w:tcPr>
+          <w:p>
+            <w:r>
+              <w:t>关键字</w:t>
+            </w:r>
+          </w:p>
+        </w:tc>
+      </w:tr>
+      <w:tr>
+        <w:tc>
+          <w:tcPr>
+            <w:tcW w:w="675" w:type="dxa"/>
+          </w:tcPr>
+          <w:p>
+            <w:r>
+              <w:t>3</w:t>
+            </w:r>
+          </w:p>
+        </w:tc>
+        <w:tc>
+          <w:tcPr>
+            <w:tcW w:w="1418" w:type="dxa"/>
+          </w:tcPr>
+          <w:p>
+            <w:r>
+              <w:rPr>
+                <w:rFonts w:hint="eastAsia"/>
+              </w:rPr>
+              <w:t>count</w:t>
+            </w:r>
+          </w:p>
+        </w:tc>
+        <w:tc>
+          <w:tcPr>
+            <w:tcW w:w="1559" w:type="dxa"/>
+          </w:tcPr>
+          <w:p>
+            <w:proofErr w:type="spellStart"/>
+            <w:r>
+              <w:t>V</w:t>
+            </w:r>
+            <w:r>
+              <w:rPr>
+                <w:rFonts w:hint="eastAsia"/>
+              </w:rPr>
+              <w:t>achar</w:t>
+            </w:r>
+            <w:proofErr w:type="spellEnd"/>
+            <w:r>
+              <w:rPr>
+                <w:rFonts w:hint="eastAsia"/>
+              </w:rPr>
+              <w:t xml:space="preserve"> (64)</w:t>
+            </w:r>
+          </w:p>
+        </w:tc>
+        <w:tc>
+          <w:tcPr>
+            <w:tcW w:w="4870" w:type="dxa"/>
+          </w:tcPr>
+          <w:p>
+            <w:r>
+              <w:t>搜索次数</w:t>
+            </w:r>
+          </w:p>
+        </w:tc>
+      </w:tr>
+      <w:tr>
+        <w:tc>
+          <w:tcPr>
+            <w:tcW w:w="675" w:type="dxa"/>
+          </w:tcPr>
+          <w:p/>
+        </w:tc>
+        <w:tc>
+          <w:tcPr>
+            <w:tcW w:w="1418" w:type="dxa"/>
+          </w:tcPr>
+          <w:p/>
+        </w:tc>
+        <w:tc>
+          <w:tcPr>
+            <w:tcW w:w="1559" w:type="dxa"/>
+          </w:tcPr>
+          <w:p/>
+        </w:tc>
+        <w:tc>
+          <w:tcPr>
+            <w:tcW w:w="4870" w:type="dxa"/>
+          </w:tcPr>
+          <w:p/>
+        </w:tc>
+      </w:tr>
+      <w:tr>
+        <w:tc>
+          <w:tcPr>
+            <w:tcW w:w="675" w:type="dxa"/>
+          </w:tcPr>
+          <w:p/>
+        </w:tc>
+        <w:tc>
+          <w:tcPr>
+            <w:tcW w:w="1418" w:type="dxa"/>
+          </w:tcPr>
+          <w:p/>
+        </w:tc>
+        <w:tc>
+          <w:tcPr>
+            <w:tcW w:w="1559" w:type="dxa"/>
+          </w:tcPr>
+          <w:p/>
+        </w:tc>
+        <w:tc>
+          <w:tcPr>
+            <w:tcW w:w="4870" w:type="dxa"/>
+          </w:tcPr>
+          <w:p/>
+        </w:tc>
+      </w:tr>
+      <w:tr>
+        <w:tc>
+          <w:tcPr>
+            <w:tcW w:w="675" w:type="dxa"/>
+          </w:tcPr>
+          <w:p/>
+        </w:tc>
+        <w:tc>
+          <w:tcPr>
+            <w:tcW w:w="1418" w:type="dxa"/>
+          </w:tcPr>
+          <w:p/>
+        </w:tc>
+        <w:tc>
+          <w:tcPr>
+            <w:tcW w:w="1559" w:type="dxa"/>
+          </w:tcPr>
+          <w:p/>
+        </w:tc>
+        <w:tc>
+          <w:tcPr>
+            <w:tcW w:w="4870" w:type="dxa"/>
+          </w:tcPr>
+          <w:p/>
+        </w:tc>
+      </w:tr>
+      <w:tr>
+        <w:tc>
+          <w:tcPr>
+            <w:tcW w:w="675" w:type="dxa"/>
+          </w:tcPr>
+          <w:p/>
+        </w:tc>
+        <w:tc>
+          <w:tcPr>
+            <w:tcW w:w="1418" w:type="dxa"/>
+          </w:tcPr>
+          <w:p/>
+        </w:tc>
+        <w:tc>
+          <w:tcPr>
+            <w:tcW w:w="1559" w:type="dxa"/>
+          </w:tcPr>
+          <w:p/>
+        </w:tc>
+        <w:tc>
+          <w:tcPr>
+            <w:tcW w:w="4870" w:type="dxa"/>
+          </w:tcPr>
+          <w:p/>
+        </w:tc>
+      </w:tr>
+    </w:tbl>
     <w:p/>
     <w:sectPr>
       <w:pgSz w:w="11906" w:h="16838"/>
@@ -601,6 +975,100 @@
     </w:sectPr>
   </w:body>
 </w:document>
+</file>
+
+<file path=word/numbering.xml><?xml version="1.0" encoding="utf-8"?>
+<w:numbering xmlns:ve="http://schemas.openxmlformats.org/markup-compatibility/2006" xmlns:o="urn:schemas-microsoft-com:office:office" xmlns:r="http://schemas.openxmlformats.org/officeDocument/2006/relationships" xmlns:m="http://schemas.openxmlformats.org/officeDocument/2006/math" xmlns:v="urn:schemas-microsoft-com:vml" xmlns:wp="http://schemas.openxmlformats.org/drawingml/2006/wordprocessingDrawing" xmlns:w10="urn:schemas-microsoft-com:office:word" xmlns:w="http://schemas.openxmlformats.org/wordprocessingml/2006/main" xmlns:wne="http://schemas.microsoft.com/office/word/2006/wordml">
+  <w:abstractNum w:abstractNumId="0">
+    <w:nsid w:val="53EA0968"/>
+    <w:multiLevelType w:val="multilevel"/>
+    <w:tmpl w:val="0409001D"/>
+    <w:lvl w:ilvl="0">
+      <w:start w:val="1"/>
+      <w:numFmt w:val="decimal"/>
+      <w:lvlText w:val="%1"/>
+      <w:lvlJc w:val="left"/>
+      <w:pPr>
+        <w:ind w:left="425" w:hanging="425"/>
+      </w:pPr>
+    </w:lvl>
+    <w:lvl w:ilvl="1">
+      <w:start w:val="1"/>
+      <w:numFmt w:val="decimal"/>
+      <w:lvlText w:val="%1.%2"/>
+      <w:lvlJc w:val="left"/>
+      <w:pPr>
+        <w:ind w:left="992" w:hanging="567"/>
+      </w:pPr>
+    </w:lvl>
+    <w:lvl w:ilvl="2">
+      <w:start w:val="1"/>
+      <w:numFmt w:val="decimal"/>
+      <w:lvlText w:val="%1.%2.%3"/>
+      <w:lvlJc w:val="left"/>
+      <w:pPr>
+        <w:ind w:left="1418" w:hanging="567"/>
+      </w:pPr>
+    </w:lvl>
+    <w:lvl w:ilvl="3">
+      <w:start w:val="1"/>
+      <w:numFmt w:val="decimal"/>
+      <w:lvlText w:val="%1.%2.%3.%4"/>
+      <w:lvlJc w:val="left"/>
+      <w:pPr>
+        <w:ind w:left="1984" w:hanging="708"/>
+      </w:pPr>
+    </w:lvl>
+    <w:lvl w:ilvl="4">
+      <w:start w:val="1"/>
+      <w:numFmt w:val="decimal"/>
+      <w:lvlText w:val="%1.%2.%3.%4.%5"/>
+      <w:lvlJc w:val="left"/>
+      <w:pPr>
+        <w:ind w:left="2551" w:hanging="850"/>
+      </w:pPr>
+    </w:lvl>
+    <w:lvl w:ilvl="5">
+      <w:start w:val="1"/>
+      <w:numFmt w:val="decimal"/>
+      <w:lvlText w:val="%1.%2.%3.%4.%5.%6"/>
+      <w:lvlJc w:val="left"/>
+      <w:pPr>
+        <w:ind w:left="3260" w:hanging="1134"/>
+      </w:pPr>
+    </w:lvl>
+    <w:lvl w:ilvl="6">
+      <w:start w:val="1"/>
+      <w:numFmt w:val="decimal"/>
+      <w:lvlText w:val="%1.%2.%3.%4.%5.%6.%7"/>
+      <w:lvlJc w:val="left"/>
+      <w:pPr>
+        <w:ind w:left="3827" w:hanging="1276"/>
+      </w:pPr>
+    </w:lvl>
+    <w:lvl w:ilvl="7">
+      <w:start w:val="1"/>
+      <w:numFmt w:val="decimal"/>
+      <w:lvlText w:val="%1.%2.%3.%4.%5.%6.%7.%8"/>
+      <w:lvlJc w:val="left"/>
+      <w:pPr>
+        <w:ind w:left="4394" w:hanging="1418"/>
+      </w:pPr>
+    </w:lvl>
+    <w:lvl w:ilvl="8">
+      <w:start w:val="1"/>
+      <w:numFmt w:val="decimal"/>
+      <w:lvlText w:val="%1.%2.%3.%4.%5.%6.%7.%8.%9"/>
+      <w:lvlJc w:val="left"/>
+      <w:pPr>
+        <w:ind w:left="5102" w:hanging="1700"/>
+      </w:pPr>
+    </w:lvl>
+  </w:abstractNum>
+  <w:num w:numId="1">
+    <w:abstractNumId w:val="0"/>
+  </w:num>
+</w:numbering>
 </file>
 
 <file path=word/styles.xml><?xml version="1.0" encoding="utf-8"?>
@@ -765,6 +1233,29 @@
       <w:jc w:val="both"/>
     </w:pPr>
   </w:style>
+  <w:style w:type="paragraph" w:styleId="2">
+    <w:name w:val="heading 2"/>
+    <w:basedOn w:val="a"/>
+    <w:next w:val="a"/>
+    <w:link w:val="2Char"/>
+    <w:uiPriority w:val="9"/>
+    <w:unhideWhenUsed/>
+    <w:qFormat/>
+    <w:rsid w:val="00E25E6C"/>
+    <w:pPr>
+      <w:keepNext/>
+      <w:keepLines/>
+      <w:spacing w:before="260" w:after="260" w:line="416" w:lineRule="auto"/>
+      <w:outlineLvl w:val="1"/>
+    </w:pPr>
+    <w:rPr>
+      <w:rFonts w:asciiTheme="majorHAnsi" w:eastAsiaTheme="majorEastAsia" w:hAnsiTheme="majorHAnsi" w:cstheme="majorBidi"/>
+      <w:b/>
+      <w:bCs/>
+      <w:sz w:val="32"/>
+      <w:szCs w:val="32"/>
+    </w:rPr>
+  </w:style>
   <w:style w:type="character" w:default="1" w:styleId="a0">
     <w:name w:val="Default Paragraph Font"/>
     <w:uiPriority w:val="1"/>
@@ -876,6 +1367,20 @@
       <w:rFonts w:ascii="宋体" w:eastAsia="宋体"/>
       <w:sz w:val="18"/>
       <w:szCs w:val="18"/>
+    </w:rPr>
+  </w:style>
+  <w:style w:type="character" w:customStyle="1" w:styleId="2Char">
+    <w:name w:val="标题 2 Char"/>
+    <w:basedOn w:val="a0"/>
+    <w:link w:val="2"/>
+    <w:uiPriority w:val="9"/>
+    <w:rsid w:val="00E25E6C"/>
+    <w:rPr>
+      <w:rFonts w:asciiTheme="majorHAnsi" w:eastAsiaTheme="majorEastAsia" w:hAnsiTheme="majorHAnsi" w:cstheme="majorBidi"/>
+      <w:b/>
+      <w:bCs/>
+      <w:sz w:val="32"/>
+      <w:szCs w:val="32"/>
     </w:rPr>
   </w:style>
 </w:styles>

--- a/subadmin/doc/券购365数据库设计文档.docx
+++ b/subadmin/doc/券购365数据库设计文档.docx
@@ -599,6 +599,372 @@
         </w:tc>
       </w:tr>
     </w:tbl>
+    <w:p/>
+    <w:p>
+      <w:pPr>
+        <w:pStyle w:val="2"/>
+        <w:numPr>
+          <w:ilvl w:val="0"/>
+          <w:numId w:val="1"/>
+        </w:numPr>
+      </w:pPr>
+      <w:r>
+        <w:rPr>
+          <w:rFonts w:hint="eastAsia"/>
+        </w:rPr>
+        <w:t>热门关键字</w:t>
+      </w:r>
+      <w:proofErr w:type="spellStart"/>
+      <w:r>
+        <w:rPr>
+          <w:rFonts w:hint="eastAsia"/>
+        </w:rPr>
+        <w:t>p_</w:t>
+      </w:r>
+      <w:r>
+        <w:rPr>
+          <w:rFonts w:hint="eastAsia"/>
+        </w:rPr>
+        <w:t>hotkey</w:t>
+      </w:r>
+      <w:proofErr w:type="spellEnd"/>
+    </w:p>
+    <w:tbl>
+      <w:tblPr>
+        <w:tblStyle w:val="a3"/>
+        <w:tblW w:w="0" w:type="auto"/>
+        <w:tblLook w:val="04A0"/>
+      </w:tblPr>
+      <w:tblGrid>
+        <w:gridCol w:w="675"/>
+        <w:gridCol w:w="1418"/>
+        <w:gridCol w:w="1559"/>
+        <w:gridCol w:w="4870"/>
+      </w:tblGrid>
+      <w:tr>
+        <w:tc>
+          <w:tcPr>
+            <w:tcW w:w="675" w:type="dxa"/>
+            <w:shd w:val="clear" w:color="auto" w:fill="EEECE1" w:themeFill="background2"/>
+          </w:tcPr>
+          <w:p>
+            <w:r>
+              <w:rPr>
+                <w:rFonts w:hint="eastAsia"/>
+              </w:rPr>
+              <w:t>序号</w:t>
+            </w:r>
+          </w:p>
+        </w:tc>
+        <w:tc>
+          <w:tcPr>
+            <w:tcW w:w="1418" w:type="dxa"/>
+            <w:shd w:val="clear" w:color="auto" w:fill="EEECE1" w:themeFill="background2"/>
+          </w:tcPr>
+          <w:p>
+            <w:r>
+              <w:t>字段名</w:t>
+            </w:r>
+          </w:p>
+        </w:tc>
+        <w:tc>
+          <w:tcPr>
+            <w:tcW w:w="1559" w:type="dxa"/>
+            <w:shd w:val="clear" w:color="auto" w:fill="EEECE1" w:themeFill="background2"/>
+          </w:tcPr>
+          <w:p>
+            <w:r>
+              <w:t>类型</w:t>
+            </w:r>
+          </w:p>
+        </w:tc>
+        <w:tc>
+          <w:tcPr>
+            <w:tcW w:w="4870" w:type="dxa"/>
+            <w:shd w:val="clear" w:color="auto" w:fill="EEECE1" w:themeFill="background2"/>
+          </w:tcPr>
+          <w:p>
+            <w:r>
+              <w:t>备注</w:t>
+            </w:r>
+          </w:p>
+        </w:tc>
+      </w:tr>
+      <w:tr>
+        <w:tc>
+          <w:tcPr>
+            <w:tcW w:w="675" w:type="dxa"/>
+          </w:tcPr>
+          <w:p>
+            <w:r>
+              <w:t>1</w:t>
+            </w:r>
+          </w:p>
+        </w:tc>
+        <w:tc>
+          <w:tcPr>
+            <w:tcW w:w="1418" w:type="dxa"/>
+          </w:tcPr>
+          <w:p>
+            <w:r>
+              <w:rPr>
+                <w:rFonts w:hint="eastAsia"/>
+              </w:rPr>
+              <w:t>i</w:t>
+            </w:r>
+            <w:r>
+              <w:t>d</w:t>
+            </w:r>
+          </w:p>
+        </w:tc>
+        <w:tc>
+          <w:tcPr>
+            <w:tcW w:w="1559" w:type="dxa"/>
+          </w:tcPr>
+          <w:p>
+            <w:proofErr w:type="spellStart"/>
+            <w:r>
+              <w:rPr>
+                <w:rFonts w:hint="eastAsia"/>
+              </w:rPr>
+              <w:t>int</w:t>
+            </w:r>
+            <w:proofErr w:type="spellEnd"/>
+          </w:p>
+        </w:tc>
+        <w:tc>
+          <w:tcPr>
+            <w:tcW w:w="4870" w:type="dxa"/>
+          </w:tcPr>
+          <w:p/>
+        </w:tc>
+      </w:tr>
+      <w:tr>
+        <w:tc>
+          <w:tcPr>
+            <w:tcW w:w="675" w:type="dxa"/>
+          </w:tcPr>
+          <w:p>
+            <w:r>
+              <w:t>2</w:t>
+            </w:r>
+          </w:p>
+        </w:tc>
+        <w:tc>
+          <w:tcPr>
+            <w:tcW w:w="1418" w:type="dxa"/>
+          </w:tcPr>
+          <w:p>
+            <w:r>
+              <w:t>K</w:t>
+            </w:r>
+            <w:r>
+              <w:rPr>
+                <w:rFonts w:hint="eastAsia"/>
+              </w:rPr>
+              <w:t>ey</w:t>
+            </w:r>
+          </w:p>
+        </w:tc>
+        <w:tc>
+          <w:tcPr>
+            <w:tcW w:w="1559" w:type="dxa"/>
+          </w:tcPr>
+          <w:p>
+            <w:proofErr w:type="spellStart"/>
+            <w:r>
+              <w:t>V</w:t>
+            </w:r>
+            <w:r>
+              <w:rPr>
+                <w:rFonts w:hint="eastAsia"/>
+              </w:rPr>
+              <w:t>achar</w:t>
+            </w:r>
+            <w:proofErr w:type="spellEnd"/>
+            <w:r>
+              <w:rPr>
+                <w:rFonts w:hint="eastAsia"/>
+              </w:rPr>
+              <w:t>(20)</w:t>
+            </w:r>
+          </w:p>
+        </w:tc>
+        <w:tc>
+          <w:tcPr>
+            <w:tcW w:w="4870" w:type="dxa"/>
+          </w:tcPr>
+          <w:p>
+            <w:r>
+              <w:t>关键字</w:t>
+            </w:r>
+          </w:p>
+        </w:tc>
+      </w:tr>
+      <w:tr>
+        <w:tc>
+          <w:tcPr>
+            <w:tcW w:w="675" w:type="dxa"/>
+          </w:tcPr>
+          <w:p>
+            <w:r>
+              <w:t>3</w:t>
+            </w:r>
+          </w:p>
+        </w:tc>
+        <w:tc>
+          <w:tcPr>
+            <w:tcW w:w="1418" w:type="dxa"/>
+          </w:tcPr>
+          <w:p>
+            <w:r>
+              <w:rPr>
+                <w:rFonts w:hint="eastAsia"/>
+              </w:rPr>
+              <w:t>count</w:t>
+            </w:r>
+          </w:p>
+        </w:tc>
+        <w:tc>
+          <w:tcPr>
+            <w:tcW w:w="1559" w:type="dxa"/>
+          </w:tcPr>
+          <w:p>
+            <w:proofErr w:type="spellStart"/>
+            <w:r>
+              <w:t>V</w:t>
+            </w:r>
+            <w:r>
+              <w:rPr>
+                <w:rFonts w:hint="eastAsia"/>
+              </w:rPr>
+              <w:t>achar</w:t>
+            </w:r>
+            <w:proofErr w:type="spellEnd"/>
+            <w:r>
+              <w:rPr>
+                <w:rFonts w:hint="eastAsia"/>
+              </w:rPr>
+              <w:t xml:space="preserve"> (64)</w:t>
+            </w:r>
+          </w:p>
+        </w:tc>
+        <w:tc>
+          <w:tcPr>
+            <w:tcW w:w="4870" w:type="dxa"/>
+          </w:tcPr>
+          <w:p>
+            <w:r>
+              <w:t>搜索次数</w:t>
+            </w:r>
+          </w:p>
+        </w:tc>
+      </w:tr>
+      <w:tr>
+        <w:tc>
+          <w:tcPr>
+            <w:tcW w:w="675" w:type="dxa"/>
+          </w:tcPr>
+          <w:p/>
+        </w:tc>
+        <w:tc>
+          <w:tcPr>
+            <w:tcW w:w="1418" w:type="dxa"/>
+          </w:tcPr>
+          <w:p/>
+        </w:tc>
+        <w:tc>
+          <w:tcPr>
+            <w:tcW w:w="1559" w:type="dxa"/>
+          </w:tcPr>
+          <w:p/>
+        </w:tc>
+        <w:tc>
+          <w:tcPr>
+            <w:tcW w:w="4870" w:type="dxa"/>
+          </w:tcPr>
+          <w:p/>
+        </w:tc>
+      </w:tr>
+      <w:tr>
+        <w:tc>
+          <w:tcPr>
+            <w:tcW w:w="675" w:type="dxa"/>
+          </w:tcPr>
+          <w:p/>
+        </w:tc>
+        <w:tc>
+          <w:tcPr>
+            <w:tcW w:w="1418" w:type="dxa"/>
+          </w:tcPr>
+          <w:p/>
+        </w:tc>
+        <w:tc>
+          <w:tcPr>
+            <w:tcW w:w="1559" w:type="dxa"/>
+          </w:tcPr>
+          <w:p/>
+        </w:tc>
+        <w:tc>
+          <w:tcPr>
+            <w:tcW w:w="4870" w:type="dxa"/>
+          </w:tcPr>
+          <w:p/>
+        </w:tc>
+      </w:tr>
+      <w:tr>
+        <w:tc>
+          <w:tcPr>
+            <w:tcW w:w="675" w:type="dxa"/>
+          </w:tcPr>
+          <w:p/>
+        </w:tc>
+        <w:tc>
+          <w:tcPr>
+            <w:tcW w:w="1418" w:type="dxa"/>
+          </w:tcPr>
+          <w:p/>
+        </w:tc>
+        <w:tc>
+          <w:tcPr>
+            <w:tcW w:w="1559" w:type="dxa"/>
+          </w:tcPr>
+          <w:p/>
+        </w:tc>
+        <w:tc>
+          <w:tcPr>
+            <w:tcW w:w="4870" w:type="dxa"/>
+          </w:tcPr>
+          <w:p/>
+        </w:tc>
+      </w:tr>
+      <w:tr>
+        <w:tc>
+          <w:tcPr>
+            <w:tcW w:w="675" w:type="dxa"/>
+          </w:tcPr>
+          <w:p/>
+        </w:tc>
+        <w:tc>
+          <w:tcPr>
+            <w:tcW w:w="1418" w:type="dxa"/>
+          </w:tcPr>
+          <w:p/>
+        </w:tc>
+        <w:tc>
+          <w:tcPr>
+            <w:tcW w:w="1559" w:type="dxa"/>
+          </w:tcPr>
+          <w:p/>
+        </w:tc>
+        <w:tc>
+          <w:tcPr>
+            <w:tcW w:w="4870" w:type="dxa"/>
+          </w:tcPr>
+          <w:p/>
+        </w:tc>
+      </w:tr>
+    </w:tbl>
     <w:p>
       <w:pPr>
         <w:rPr>
@@ -621,14 +987,16 @@
         <w:rPr>
           <w:rFonts w:hint="eastAsia"/>
         </w:rPr>
-        <w:t>热门关键字</w:t>
+        <w:t>精准订阅</w:t>
       </w:r>
+      <w:proofErr w:type="spellStart"/>
       <w:r>
         <w:rPr>
           <w:rFonts w:hint="eastAsia"/>
         </w:rPr>
-        <w:t>hotkey</w:t>
+        <w:t>p_jzdy</w:t>
       </w:r>
+      <w:proofErr w:type="spellEnd"/>
     </w:p>
     <w:tbl>
       <w:tblPr>
@@ -637,10 +1005,10 @@
         <w:tblLook w:val="04A0"/>
       </w:tblPr>
       <w:tblGrid>
-        <w:gridCol w:w="675"/>
-        <w:gridCol w:w="1418"/>
-        <w:gridCol w:w="1559"/>
-        <w:gridCol w:w="4870"/>
+        <w:gridCol w:w="658"/>
+        <w:gridCol w:w="1270"/>
+        <w:gridCol w:w="1639"/>
+        <w:gridCol w:w="4955"/>
       </w:tblGrid>
       <w:tr>
         <w:tc>
@@ -659,7 +1027,7 @@
         </w:tc>
         <w:tc>
           <w:tcPr>
-            <w:tcW w:w="1418" w:type="dxa"/>
+            <w:tcW w:w="851" w:type="dxa"/>
             <w:shd w:val="clear" w:color="auto" w:fill="EEECE1" w:themeFill="background2"/>
           </w:tcPr>
           <w:p>
@@ -670,7 +1038,7 @@
         </w:tc>
         <w:tc>
           <w:tcPr>
-            <w:tcW w:w="1559" w:type="dxa"/>
+            <w:tcW w:w="1701" w:type="dxa"/>
             <w:shd w:val="clear" w:color="auto" w:fill="EEECE1" w:themeFill="background2"/>
           </w:tcPr>
           <w:p>
@@ -681,7 +1049,7 @@
         </w:tc>
         <w:tc>
           <w:tcPr>
-            <w:tcW w:w="4870" w:type="dxa"/>
+            <w:tcW w:w="5295" w:type="dxa"/>
             <w:shd w:val="clear" w:color="auto" w:fill="EEECE1" w:themeFill="background2"/>
           </w:tcPr>
           <w:p>
@@ -704,7 +1072,7 @@
         </w:tc>
         <w:tc>
           <w:tcPr>
-            <w:tcW w:w="1418" w:type="dxa"/>
+            <w:tcW w:w="851" w:type="dxa"/>
           </w:tcPr>
           <w:p>
             <w:r>
@@ -720,7 +1088,7 @@
         </w:tc>
         <w:tc>
           <w:tcPr>
-            <w:tcW w:w="1559" w:type="dxa"/>
+            <w:tcW w:w="1701" w:type="dxa"/>
           </w:tcPr>
           <w:p>
             <w:proofErr w:type="spellStart"/>
@@ -735,7 +1103,7 @@
         </w:tc>
         <w:tc>
           <w:tcPr>
-            <w:tcW w:w="4870" w:type="dxa"/>
+            <w:tcW w:w="5295" w:type="dxa"/>
           </w:tcPr>
           <w:p/>
         </w:tc>
@@ -753,27 +1121,125 @@
         </w:tc>
         <w:tc>
           <w:tcPr>
-            <w:tcW w:w="1418" w:type="dxa"/>
-          </w:tcPr>
-          <w:p>
-            <w:r>
-              <w:t>K</w:t>
-            </w:r>
-            <w:r>
-              <w:rPr>
-                <w:rFonts w:hint="eastAsia"/>
-              </w:rPr>
-              <w:t>ey</w:t>
-            </w:r>
-          </w:p>
-        </w:tc>
-        <w:tc>
-          <w:tcPr>
-            <w:tcW w:w="1559" w:type="dxa"/>
+            <w:tcW w:w="851" w:type="dxa"/>
+          </w:tcPr>
+          <w:p>
+            <w:r>
+              <w:rPr>
+                <w:rFonts w:hint="eastAsia"/>
+              </w:rPr>
+              <w:t>type</w:t>
+            </w:r>
+          </w:p>
+        </w:tc>
+        <w:tc>
+          <w:tcPr>
+            <w:tcW w:w="1701" w:type="dxa"/>
           </w:tcPr>
           <w:p>
             <w:proofErr w:type="spellStart"/>
             <w:r>
+              <w:rPr>
+                <w:rFonts w:hint="eastAsia"/>
+              </w:rPr>
+              <w:t>int</w:t>
+            </w:r>
+            <w:proofErr w:type="spellEnd"/>
+          </w:p>
+        </w:tc>
+        <w:tc>
+          <w:tcPr>
+            <w:tcW w:w="5295" w:type="dxa"/>
+          </w:tcPr>
+          <w:p>
+            <w:r>
+              <w:rPr>
+                <w:rFonts w:hint="eastAsia"/>
+              </w:rPr>
+              <w:t>订阅类型</w:t>
+            </w:r>
+            <w:r>
+              <w:rPr>
+                <w:rFonts w:hint="eastAsia"/>
+              </w:rPr>
+              <w:t xml:space="preserve"> 1</w:t>
+            </w:r>
+            <w:r>
+              <w:rPr>
+                <w:rFonts w:hint="eastAsia"/>
+              </w:rPr>
+              <w:t>精准订阅</w:t>
+            </w:r>
+            <w:r>
+              <w:rPr>
+                <w:rFonts w:hint="eastAsia"/>
+              </w:rPr>
+              <w:t xml:space="preserve"> 2</w:t>
+            </w:r>
+            <w:r>
+              <w:rPr>
+                <w:rFonts w:hint="eastAsia"/>
+              </w:rPr>
+              <w:t>大类订阅</w:t>
+            </w:r>
+            <w:r>
+              <w:rPr>
+                <w:rFonts w:hint="eastAsia"/>
+              </w:rPr>
+              <w:t xml:space="preserve"> 3</w:t>
+            </w:r>
+            <w:r>
+              <w:rPr>
+                <w:rFonts w:hint="eastAsia"/>
+              </w:rPr>
+              <w:t>小类订阅</w:t>
+            </w:r>
+            <w:r>
+              <w:rPr>
+                <w:rFonts w:hint="eastAsia"/>
+              </w:rPr>
+              <w:t xml:space="preserve"> 4</w:t>
+            </w:r>
+            <w:r>
+              <w:rPr>
+                <w:rFonts w:hint="eastAsia"/>
+              </w:rPr>
+              <w:t>品牌订阅</w:t>
+            </w:r>
+          </w:p>
+        </w:tc>
+      </w:tr>
+      <w:tr>
+        <w:tc>
+          <w:tcPr>
+            <w:tcW w:w="675" w:type="dxa"/>
+          </w:tcPr>
+          <w:p>
+            <w:r>
+              <w:t>3</w:t>
+            </w:r>
+          </w:p>
+        </w:tc>
+        <w:tc>
+          <w:tcPr>
+            <w:tcW w:w="851" w:type="dxa"/>
+          </w:tcPr>
+          <w:p>
+            <w:r>
+              <w:rPr>
+                <w:rFonts w:hint="eastAsia"/>
+              </w:rPr>
+              <w:t>count</w:t>
+            </w:r>
+          </w:p>
+        </w:tc>
+        <w:tc>
+          <w:tcPr>
+            <w:tcW w:w="1701" w:type="dxa"/>
+          </w:tcPr>
+          <w:p>
+            <w:proofErr w:type="spellStart"/>
+            <w:r>
               <w:t>V</w:t>
             </w:r>
             <w:r>
@@ -787,48 +1253,96 @@
               <w:rPr>
                 <w:rFonts w:hint="eastAsia"/>
               </w:rPr>
-              <w:t>(20)</w:t>
-            </w:r>
-          </w:p>
-        </w:tc>
-        <w:tc>
-          <w:tcPr>
-            <w:tcW w:w="4870" w:type="dxa"/>
-          </w:tcPr>
-          <w:p>
-            <w:r>
-              <w:t>关键字</w:t>
-            </w:r>
-          </w:p>
-        </w:tc>
-      </w:tr>
-      <w:tr>
-        <w:tc>
-          <w:tcPr>
-            <w:tcW w:w="675" w:type="dxa"/>
-          </w:tcPr>
-          <w:p>
-            <w:r>
-              <w:t>3</w:t>
-            </w:r>
-          </w:p>
-        </w:tc>
-        <w:tc>
-          <w:tcPr>
-            <w:tcW w:w="1418" w:type="dxa"/>
-          </w:tcPr>
-          <w:p>
-            <w:r>
-              <w:rPr>
-                <w:rFonts w:hint="eastAsia"/>
-              </w:rPr>
-              <w:t>count</w:t>
-            </w:r>
-          </w:p>
-        </w:tc>
-        <w:tc>
-          <w:tcPr>
-            <w:tcW w:w="1559" w:type="dxa"/>
+              <w:t xml:space="preserve"> (64)</w:t>
+            </w:r>
+          </w:p>
+        </w:tc>
+        <w:tc>
+          <w:tcPr>
+            <w:tcW w:w="5295" w:type="dxa"/>
+          </w:tcPr>
+          <w:p>
+            <w:r>
+              <w:t>搜索次数</w:t>
+            </w:r>
+          </w:p>
+        </w:tc>
+      </w:tr>
+      <w:tr>
+        <w:tc>
+          <w:tcPr>
+            <w:tcW w:w="675" w:type="dxa"/>
+          </w:tcPr>
+          <w:p>
+            <w:r>
+              <w:rPr>
+                <w:rFonts w:hint="eastAsia"/>
+              </w:rPr>
+              <w:t>4</w:t>
+            </w:r>
+          </w:p>
+        </w:tc>
+        <w:tc>
+          <w:tcPr>
+            <w:tcW w:w="851" w:type="dxa"/>
+          </w:tcPr>
+          <w:p>
+            <w:r>
+              <w:rPr>
+                <w:rFonts w:hint="eastAsia"/>
+              </w:rPr>
+              <w:t>price</w:t>
+            </w:r>
+          </w:p>
+        </w:tc>
+        <w:tc>
+          <w:tcPr>
+            <w:tcW w:w="1701" w:type="dxa"/>
+          </w:tcPr>
+          <w:p>
+            <w:r>
+              <w:rPr>
+                <w:rFonts w:hint="eastAsia"/>
+              </w:rPr>
+              <w:t>double</w:t>
+            </w:r>
+          </w:p>
+        </w:tc>
+        <w:tc>
+          <w:tcPr>
+            <w:tcW w:w="5295" w:type="dxa"/>
+          </w:tcPr>
+          <w:p>
+            <w:r>
+              <w:t>商品预期提醒价格</w:t>
+            </w:r>
+          </w:p>
+        </w:tc>
+      </w:tr>
+      <w:tr>
+        <w:tc>
+          <w:tcPr>
+            <w:tcW w:w="675" w:type="dxa"/>
+          </w:tcPr>
+          <w:p>
+            <w:r>
+              <w:t>5</w:t>
+            </w:r>
+          </w:p>
+        </w:tc>
+        <w:tc>
+          <w:tcPr>
+            <w:tcW w:w="851" w:type="dxa"/>
+          </w:tcPr>
+          <w:p>
+            <w:r>
+              <w:t>Mobile</w:t>
+            </w:r>
+          </w:p>
+        </w:tc>
+        <w:tc>
+          <w:tcPr>
+            <w:tcW w:w="1701" w:type="dxa"/>
           </w:tcPr>
           <w:p>
             <w:proofErr w:type="spellStart"/>
@@ -846,123 +1360,131 @@
               <w:rPr>
                 <w:rFonts w:hint="eastAsia"/>
               </w:rPr>
-              <w:t xml:space="preserve"> (64)</w:t>
-            </w:r>
-          </w:p>
-        </w:tc>
-        <w:tc>
-          <w:tcPr>
-            <w:tcW w:w="4870" w:type="dxa"/>
-          </w:tcPr>
-          <w:p>
-            <w:r>
-              <w:t>搜索次数</w:t>
-            </w:r>
-          </w:p>
-        </w:tc>
-      </w:tr>
-      <w:tr>
-        <w:tc>
-          <w:tcPr>
-            <w:tcW w:w="675" w:type="dxa"/>
-          </w:tcPr>
-          <w:p/>
-        </w:tc>
-        <w:tc>
-          <w:tcPr>
-            <w:tcW w:w="1418" w:type="dxa"/>
-          </w:tcPr>
-          <w:p/>
-        </w:tc>
-        <w:tc>
-          <w:tcPr>
-            <w:tcW w:w="1559" w:type="dxa"/>
-          </w:tcPr>
-          <w:p/>
-        </w:tc>
-        <w:tc>
-          <w:tcPr>
-            <w:tcW w:w="4870" w:type="dxa"/>
-          </w:tcPr>
-          <w:p/>
-        </w:tc>
-      </w:tr>
-      <w:tr>
-        <w:tc>
-          <w:tcPr>
-            <w:tcW w:w="675" w:type="dxa"/>
-          </w:tcPr>
-          <w:p/>
-        </w:tc>
-        <w:tc>
-          <w:tcPr>
-            <w:tcW w:w="1418" w:type="dxa"/>
-          </w:tcPr>
-          <w:p/>
-        </w:tc>
-        <w:tc>
-          <w:tcPr>
-            <w:tcW w:w="1559" w:type="dxa"/>
-          </w:tcPr>
-          <w:p/>
-        </w:tc>
-        <w:tc>
-          <w:tcPr>
-            <w:tcW w:w="4870" w:type="dxa"/>
-          </w:tcPr>
-          <w:p/>
-        </w:tc>
-      </w:tr>
-      <w:tr>
-        <w:tc>
-          <w:tcPr>
-            <w:tcW w:w="675" w:type="dxa"/>
-          </w:tcPr>
-          <w:p/>
-        </w:tc>
-        <w:tc>
-          <w:tcPr>
-            <w:tcW w:w="1418" w:type="dxa"/>
-          </w:tcPr>
-          <w:p/>
-        </w:tc>
-        <w:tc>
-          <w:tcPr>
-            <w:tcW w:w="1559" w:type="dxa"/>
-          </w:tcPr>
-          <w:p/>
-        </w:tc>
-        <w:tc>
-          <w:tcPr>
-            <w:tcW w:w="4870" w:type="dxa"/>
-          </w:tcPr>
-          <w:p/>
-        </w:tc>
-      </w:tr>
-      <w:tr>
-        <w:tc>
-          <w:tcPr>
-            <w:tcW w:w="675" w:type="dxa"/>
-          </w:tcPr>
-          <w:p/>
-        </w:tc>
-        <w:tc>
-          <w:tcPr>
-            <w:tcW w:w="1418" w:type="dxa"/>
-          </w:tcPr>
-          <w:p/>
-        </w:tc>
-        <w:tc>
-          <w:tcPr>
-            <w:tcW w:w="1559" w:type="dxa"/>
-          </w:tcPr>
-          <w:p/>
-        </w:tc>
-        <w:tc>
-          <w:tcPr>
-            <w:tcW w:w="4870" w:type="dxa"/>
-          </w:tcPr>
-          <w:p/>
+              <w:t xml:space="preserve"> (11</w:t>
+            </w:r>
+            <w:r>
+              <w:rPr>
+                <w:rFonts w:hint="eastAsia"/>
+              </w:rPr>
+              <w:t>)</w:t>
+            </w:r>
+          </w:p>
+        </w:tc>
+        <w:tc>
+          <w:tcPr>
+            <w:tcW w:w="5295" w:type="dxa"/>
+          </w:tcPr>
+          <w:p>
+            <w:r>
+              <w:t>手机号</w:t>
+            </w:r>
+          </w:p>
+        </w:tc>
+      </w:tr>
+      <w:tr>
+        <w:tc>
+          <w:tcPr>
+            <w:tcW w:w="675" w:type="dxa"/>
+          </w:tcPr>
+          <w:p>
+            <w:r>
+              <w:t>6</w:t>
+            </w:r>
+          </w:p>
+        </w:tc>
+        <w:tc>
+          <w:tcPr>
+            <w:tcW w:w="851" w:type="dxa"/>
+          </w:tcPr>
+          <w:p>
+            <w:proofErr w:type="spellStart"/>
+            <w:r>
+              <w:t>Create</w:t>
+            </w:r>
+            <w:r>
+              <w:rPr>
+                <w:rFonts w:hint="eastAsia"/>
+              </w:rPr>
+              <w:t>_time</w:t>
+            </w:r>
+            <w:proofErr w:type="spellEnd"/>
+          </w:p>
+        </w:tc>
+        <w:tc>
+          <w:tcPr>
+            <w:tcW w:w="1701" w:type="dxa"/>
+          </w:tcPr>
+          <w:p>
+            <w:r>
+              <w:rPr>
+                <w:rFonts w:hint="eastAsia"/>
+              </w:rPr>
+              <w:t>date</w:t>
+            </w:r>
+          </w:p>
+        </w:tc>
+        <w:tc>
+          <w:tcPr>
+            <w:tcW w:w="5295" w:type="dxa"/>
+          </w:tcPr>
+          <w:p>
+            <w:r>
+              <w:t>创建时间</w:t>
+            </w:r>
+          </w:p>
+        </w:tc>
+      </w:tr>
+      <w:tr>
+        <w:tc>
+          <w:tcPr>
+            <w:tcW w:w="675" w:type="dxa"/>
+          </w:tcPr>
+          <w:p>
+            <w:r>
+              <w:t>7</w:t>
+            </w:r>
+          </w:p>
+        </w:tc>
+        <w:tc>
+          <w:tcPr>
+            <w:tcW w:w="851" w:type="dxa"/>
+          </w:tcPr>
+          <w:p>
+            <w:proofErr w:type="spellStart"/>
+            <w:r>
+              <w:t>Tx</w:t>
+            </w:r>
+            <w:r>
+              <w:rPr>
+                <w:rFonts w:hint="eastAsia"/>
+              </w:rPr>
+              <w:t>_time</w:t>
+            </w:r>
+            <w:proofErr w:type="spellEnd"/>
+          </w:p>
+        </w:tc>
+        <w:tc>
+          <w:tcPr>
+            <w:tcW w:w="1701" w:type="dxa"/>
+          </w:tcPr>
+          <w:p>
+            <w:r>
+              <w:rPr>
+                <w:rFonts w:hint="eastAsia"/>
+              </w:rPr>
+              <w:t>date</w:t>
+            </w:r>
+          </w:p>
+        </w:tc>
+        <w:tc>
+          <w:tcPr>
+            <w:tcW w:w="5295" w:type="dxa"/>
+          </w:tcPr>
+          <w:p>
+            <w:r>
+              <w:t>提醒时间</w:t>
+            </w:r>
+          </w:p>
         </w:tc>
       </w:tr>
     </w:tbl>

--- a/subadmin/doc/券购365数据库设计文档.docx
+++ b/subadmin/doc/券购365数据库设计文档.docx
@@ -1,6 +1,6 @@
 
 <file path=word/document.xml><?xml version="1.0" encoding="utf-8"?>
-<w:document xmlns:ve="http://schemas.openxmlformats.org/markup-compatibility/2006" xmlns:o="urn:schemas-microsoft-com:office:office" xmlns:r="http://schemas.openxmlformats.org/officeDocument/2006/relationships" xmlns:m="http://schemas.openxmlformats.org/officeDocument/2006/math" xmlns:v="urn:schemas-microsoft-com:vml" xmlns:wp="http://schemas.openxmlformats.org/drawingml/2006/wordprocessingDrawing" xmlns:w10="urn:schemas-microsoft-com:office:word" xmlns:w="http://schemas.openxmlformats.org/wordprocessingml/2006/main" xmlns:wne="http://schemas.microsoft.com/office/word/2006/wordml">
+<w:document xmlns:wpc="http://schemas.microsoft.com/office/word/2010/wordprocessingCanvas" xmlns:mc="http://schemas.openxmlformats.org/markup-compatibility/2006" xmlns:o="urn:schemas-microsoft-com:office:office" xmlns:r="http://schemas.openxmlformats.org/officeDocument/2006/relationships" xmlns:m="http://schemas.openxmlformats.org/officeDocument/2006/math" xmlns:v="urn:schemas-microsoft-com:vml" xmlns:wp14="http://schemas.microsoft.com/office/word/2010/wordprocessingDrawing" xmlns:wp="http://schemas.openxmlformats.org/drawingml/2006/wordprocessingDrawing" xmlns:w10="urn:schemas-microsoft-com:office:word" xmlns:w="http://schemas.openxmlformats.org/wordprocessingml/2006/main" xmlns:w14="http://schemas.microsoft.com/office/word/2010/wordml" xmlns:wpg="http://schemas.microsoft.com/office/word/2010/wordprocessingGroup" xmlns:wpi="http://schemas.microsoft.com/office/word/2010/wordprocessingInk" xmlns:wne="http://schemas.microsoft.com/office/word/2006/wordml" xmlns:wps="http://schemas.microsoft.com/office/word/2010/wordprocessingShape" mc:Ignorable="w14 wp14">
   <w:body>
     <w:p>
       <w:pPr>
@@ -37,7 +37,7 @@
       <w:tblPr>
         <w:tblStyle w:val="a3"/>
         <w:tblW w:w="0" w:type="auto"/>
-        <w:tblLook w:val="04A0"/>
+        <w:tblLook w:val="04A0" w:firstRow="1" w:lastRow="0" w:firstColumn="1" w:lastColumn="0" w:noHBand="0" w:noVBand="1"/>
       </w:tblPr>
       <w:tblGrid>
         <w:gridCol w:w="675"/>
@@ -633,7 +633,7 @@
       <w:tblPr>
         <w:tblStyle w:val="a3"/>
         <w:tblW w:w="0" w:type="auto"/>
-        <w:tblLook w:val="04A0"/>
+        <w:tblLook w:val="04A0" w:firstRow="1" w:lastRow="0" w:firstColumn="1" w:lastColumn="0" w:noHBand="0" w:noVBand="1"/>
       </w:tblPr>
       <w:tblGrid>
         <w:gridCol w:w="675"/>
@@ -987,6 +987,454 @@
         <w:rPr>
           <w:rFonts w:hint="eastAsia"/>
         </w:rPr>
+        <w:t>手机验证码</w:t>
+      </w:r>
+      <w:proofErr w:type="spellStart"/>
+      <w:r>
+        <w:t>p_shortmsg</w:t>
+      </w:r>
+      <w:proofErr w:type="spellEnd"/>
+    </w:p>
+    <w:tbl>
+      <w:tblPr>
+        <w:tblStyle w:val="a3"/>
+        <w:tblW w:w="0" w:type="auto"/>
+        <w:tblLook w:val="04A0" w:firstRow="1" w:lastRow="0" w:firstColumn="1" w:lastColumn="0" w:noHBand="0" w:noVBand="1"/>
+      </w:tblPr>
+      <w:tblGrid>
+        <w:gridCol w:w="675"/>
+        <w:gridCol w:w="1418"/>
+        <w:gridCol w:w="1559"/>
+        <w:gridCol w:w="4870"/>
+      </w:tblGrid>
+      <w:tr>
+        <w:tc>
+          <w:tcPr>
+            <w:tcW w:w="675" w:type="dxa"/>
+            <w:shd w:val="clear" w:color="auto" w:fill="EEECE1" w:themeFill="background2"/>
+          </w:tcPr>
+          <w:p>
+            <w:r>
+              <w:rPr>
+                <w:rFonts w:hint="eastAsia"/>
+              </w:rPr>
+              <w:t>序号</w:t>
+            </w:r>
+          </w:p>
+        </w:tc>
+        <w:tc>
+          <w:tcPr>
+            <w:tcW w:w="1418" w:type="dxa"/>
+            <w:shd w:val="clear" w:color="auto" w:fill="EEECE1" w:themeFill="background2"/>
+          </w:tcPr>
+          <w:p>
+            <w:r>
+              <w:t>字段名</w:t>
+            </w:r>
+          </w:p>
+        </w:tc>
+        <w:tc>
+          <w:tcPr>
+            <w:tcW w:w="1559" w:type="dxa"/>
+            <w:shd w:val="clear" w:color="auto" w:fill="EEECE1" w:themeFill="background2"/>
+          </w:tcPr>
+          <w:p>
+            <w:r>
+              <w:t>类型</w:t>
+            </w:r>
+          </w:p>
+        </w:tc>
+        <w:tc>
+          <w:tcPr>
+            <w:tcW w:w="4870" w:type="dxa"/>
+            <w:shd w:val="clear" w:color="auto" w:fill="EEECE1" w:themeFill="background2"/>
+          </w:tcPr>
+          <w:p>
+            <w:r>
+              <w:t>备注</w:t>
+            </w:r>
+          </w:p>
+        </w:tc>
+      </w:tr>
+      <w:tr>
+        <w:tc>
+          <w:tcPr>
+            <w:tcW w:w="675" w:type="dxa"/>
+          </w:tcPr>
+          <w:p>
+            <w:r>
+              <w:t>1</w:t>
+            </w:r>
+          </w:p>
+        </w:tc>
+        <w:tc>
+          <w:tcPr>
+            <w:tcW w:w="1418" w:type="dxa"/>
+          </w:tcPr>
+          <w:p>
+            <w:r>
+              <w:t>mobile</w:t>
+            </w:r>
+          </w:p>
+        </w:tc>
+        <w:tc>
+          <w:tcPr>
+            <w:tcW w:w="1559" w:type="dxa"/>
+          </w:tcPr>
+          <w:p>
+            <w:proofErr w:type="spellStart"/>
+            <w:r>
+              <w:t>Varchar</w:t>
+            </w:r>
+            <w:proofErr w:type="spellEnd"/>
+            <w:r>
+              <w:rPr>
+                <w:rFonts w:hint="eastAsia"/>
+              </w:rPr>
+              <w:t>(11)</w:t>
+            </w:r>
+          </w:p>
+        </w:tc>
+        <w:tc>
+          <w:tcPr>
+            <w:tcW w:w="4870" w:type="dxa"/>
+          </w:tcPr>
+          <w:p>
+            <w:r>
+              <w:t>手机号</w:t>
+            </w:r>
+          </w:p>
+        </w:tc>
+      </w:tr>
+      <w:tr>
+        <w:tc>
+          <w:tcPr>
+            <w:tcW w:w="675" w:type="dxa"/>
+          </w:tcPr>
+          <w:p>
+            <w:r>
+              <w:t>2</w:t>
+            </w:r>
+          </w:p>
+        </w:tc>
+        <w:tc>
+          <w:tcPr>
+            <w:tcW w:w="1418" w:type="dxa"/>
+          </w:tcPr>
+          <w:p>
+            <w:proofErr w:type="spellStart"/>
+            <w:r>
+              <w:t>msg</w:t>
+            </w:r>
+            <w:proofErr w:type="spellEnd"/>
+          </w:p>
+        </w:tc>
+        <w:tc>
+          <w:tcPr>
+            <w:tcW w:w="1559" w:type="dxa"/>
+          </w:tcPr>
+          <w:p>
+            <w:proofErr w:type="spellStart"/>
+            <w:r>
+              <w:t>varchar</w:t>
+            </w:r>
+            <w:proofErr w:type="spellEnd"/>
+            <w:r>
+              <w:rPr>
+                <w:rFonts w:hint="eastAsia"/>
+              </w:rPr>
+              <w:t xml:space="preserve"> </w:t>
+            </w:r>
+            <w:r>
+              <w:rPr>
+                <w:rFonts w:hint="eastAsia"/>
+              </w:rPr>
+              <w:t>(255</w:t>
+            </w:r>
+            <w:r>
+              <w:rPr>
+                <w:rFonts w:hint="eastAsia"/>
+              </w:rPr>
+              <w:t>)</w:t>
+            </w:r>
+          </w:p>
+        </w:tc>
+        <w:tc>
+          <w:tcPr>
+            <w:tcW w:w="4870" w:type="dxa"/>
+          </w:tcPr>
+          <w:p>
+            <w:r>
+              <w:t>短信</w:t>
+            </w:r>
+          </w:p>
+        </w:tc>
+      </w:tr>
+      <w:tr>
+        <w:tc>
+          <w:tcPr>
+            <w:tcW w:w="675" w:type="dxa"/>
+          </w:tcPr>
+          <w:p>
+            <w:r>
+              <w:t>3</w:t>
+            </w:r>
+          </w:p>
+        </w:tc>
+        <w:tc>
+          <w:tcPr>
+            <w:tcW w:w="1418" w:type="dxa"/>
+          </w:tcPr>
+          <w:p>
+            <w:r>
+              <w:t>type</w:t>
+            </w:r>
+          </w:p>
+        </w:tc>
+        <w:tc>
+          <w:tcPr>
+            <w:tcW w:w="1559" w:type="dxa"/>
+          </w:tcPr>
+          <w:p>
+            <w:proofErr w:type="spellStart"/>
+            <w:r>
+              <w:t>int</w:t>
+            </w:r>
+            <w:proofErr w:type="spellEnd"/>
+            <w:r>
+              <w:rPr>
+                <w:rFonts w:hint="eastAsia"/>
+              </w:rPr>
+              <w:t xml:space="preserve"> </w:t>
+            </w:r>
+          </w:p>
+        </w:tc>
+        <w:tc>
+          <w:tcPr>
+            <w:tcW w:w="4870" w:type="dxa"/>
+          </w:tcPr>
+          <w:p>
+            <w:r>
+              <w:rPr>
+                <w:rFonts w:hint="eastAsia"/>
+              </w:rPr>
+              <w:t>0</w:t>
+            </w:r>
+            <w:r>
+              <w:rPr>
+                <w:rFonts w:hint="eastAsia"/>
+              </w:rPr>
+              <w:t>验证码</w:t>
+            </w:r>
+            <w:r>
+              <w:rPr>
+                <w:rFonts w:hint="eastAsia"/>
+              </w:rPr>
+              <w:t xml:space="preserve"> 1</w:t>
+            </w:r>
+            <w:r>
+              <w:rPr>
+                <w:rFonts w:hint="eastAsia"/>
+              </w:rPr>
+              <w:t>短信提醒消息</w:t>
+            </w:r>
+          </w:p>
+        </w:tc>
+      </w:tr>
+      <w:tr>
+        <w:tc>
+          <w:tcPr>
+            <w:tcW w:w="675" w:type="dxa"/>
+          </w:tcPr>
+          <w:p>
+            <w:r>
+              <w:t>4</w:t>
+            </w:r>
+          </w:p>
+        </w:tc>
+        <w:tc>
+          <w:tcPr>
+            <w:tcW w:w="1418" w:type="dxa"/>
+          </w:tcPr>
+          <w:p>
+            <w:proofErr w:type="spellStart"/>
+            <w:r>
+              <w:t>send_time</w:t>
+            </w:r>
+            <w:proofErr w:type="spellEnd"/>
+          </w:p>
+        </w:tc>
+        <w:tc>
+          <w:tcPr>
+            <w:tcW w:w="1559" w:type="dxa"/>
+          </w:tcPr>
+          <w:p>
+            <w:r>
+              <w:t>date</w:t>
+            </w:r>
+          </w:p>
+        </w:tc>
+        <w:tc>
+          <w:tcPr>
+            <w:tcW w:w="4870" w:type="dxa"/>
+          </w:tcPr>
+          <w:p>
+            <w:r>
+              <w:rPr>
+                <w:rFonts w:hint="eastAsia"/>
+              </w:rPr>
+              <w:t>发送时间</w:t>
+            </w:r>
+          </w:p>
+        </w:tc>
+      </w:tr>
+      <w:tr>
+        <w:tc>
+          <w:tcPr>
+            <w:tcW w:w="675" w:type="dxa"/>
+          </w:tcPr>
+          <w:p>
+            <w:r>
+              <w:t>5</w:t>
+            </w:r>
+          </w:p>
+        </w:tc>
+        <w:tc>
+          <w:tcPr>
+            <w:tcW w:w="1418" w:type="dxa"/>
+          </w:tcPr>
+          <w:p>
+            <w:r>
+              <w:t>status</w:t>
+            </w:r>
+          </w:p>
+        </w:tc>
+        <w:tc>
+          <w:tcPr>
+            <w:tcW w:w="1559" w:type="dxa"/>
+          </w:tcPr>
+          <w:p>
+            <w:proofErr w:type="spellStart"/>
+            <w:r>
+              <w:t>int</w:t>
+            </w:r>
+            <w:proofErr w:type="spellEnd"/>
+          </w:p>
+        </w:tc>
+        <w:tc>
+          <w:tcPr>
+            <w:tcW w:w="4870" w:type="dxa"/>
+          </w:tcPr>
+          <w:p>
+            <w:r>
+              <w:rPr>
+                <w:rFonts w:hint="eastAsia"/>
+              </w:rPr>
+              <w:t>发送状态</w:t>
+            </w:r>
+            <w:r>
+              <w:rPr>
+                <w:rFonts w:hint="eastAsia"/>
+              </w:rPr>
+              <w:t xml:space="preserve"> 0</w:t>
+            </w:r>
+            <w:r>
+              <w:rPr>
+                <w:rFonts w:hint="eastAsia"/>
+              </w:rPr>
+              <w:t>成功</w:t>
+            </w:r>
+            <w:r>
+              <w:rPr>
+                <w:rFonts w:hint="eastAsia"/>
+              </w:rPr>
+              <w:t xml:space="preserve"> 1</w:t>
+            </w:r>
+            <w:r>
+              <w:rPr>
+                <w:rFonts w:hint="eastAsia"/>
+              </w:rPr>
+              <w:t>失败</w:t>
+            </w:r>
+            <w:bookmarkStart w:id="0" w:name="_GoBack"/>
+            <w:bookmarkEnd w:id="0"/>
+          </w:p>
+        </w:tc>
+      </w:tr>
+      <w:tr>
+        <w:tc>
+          <w:tcPr>
+            <w:tcW w:w="675" w:type="dxa"/>
+          </w:tcPr>
+          <w:p/>
+        </w:tc>
+        <w:tc>
+          <w:tcPr>
+            <w:tcW w:w="1418" w:type="dxa"/>
+          </w:tcPr>
+          <w:p/>
+        </w:tc>
+        <w:tc>
+          <w:tcPr>
+            <w:tcW w:w="1559" w:type="dxa"/>
+          </w:tcPr>
+          <w:p/>
+        </w:tc>
+        <w:tc>
+          <w:tcPr>
+            <w:tcW w:w="4870" w:type="dxa"/>
+          </w:tcPr>
+          <w:p/>
+        </w:tc>
+      </w:tr>
+      <w:tr>
+        <w:tc>
+          <w:tcPr>
+            <w:tcW w:w="675" w:type="dxa"/>
+          </w:tcPr>
+          <w:p/>
+        </w:tc>
+        <w:tc>
+          <w:tcPr>
+            <w:tcW w:w="1418" w:type="dxa"/>
+          </w:tcPr>
+          <w:p/>
+        </w:tc>
+        <w:tc>
+          <w:tcPr>
+            <w:tcW w:w="1559" w:type="dxa"/>
+          </w:tcPr>
+          <w:p/>
+        </w:tc>
+        <w:tc>
+          <w:tcPr>
+            <w:tcW w:w="4870" w:type="dxa"/>
+          </w:tcPr>
+          <w:p/>
+        </w:tc>
+      </w:tr>
+    </w:tbl>
+    <w:p>
+      <w:pPr>
+        <w:rPr>
+          <w:rFonts w:hint="eastAsia"/>
+        </w:rPr>
+      </w:pPr>
+    </w:p>
+    <w:p/>
+    <w:p>
+      <w:pPr>
+        <w:pStyle w:val="2"/>
+        <w:numPr>
+          <w:ilvl w:val="0"/>
+          <w:numId w:val="1"/>
+        </w:numPr>
+      </w:pPr>
+      <w:r>
+        <w:rPr>
+          <w:rFonts w:hint="eastAsia"/>
+        </w:rPr>
+        <w:lastRenderedPageBreak/>
         <w:t>精准订阅</w:t>
       </w:r>
       <w:proofErr w:type="spellStart"/>
@@ -1002,7 +1450,7 @@
       <w:tblPr>
         <w:tblStyle w:val="a3"/>
         <w:tblW w:w="0" w:type="auto"/>
-        <w:tblLook w:val="04A0"/>
+        <w:tblLook w:val="04A0" w:firstRow="1" w:lastRow="0" w:firstColumn="1" w:lastColumn="0" w:noHBand="0" w:noVBand="1"/>
       </w:tblPr>
       <w:tblGrid>
         <w:gridCol w:w="658"/>
@@ -1360,13 +1808,7 @@
               <w:rPr>
                 <w:rFonts w:hint="eastAsia"/>
               </w:rPr>
-              <w:t xml:space="preserve"> (11</w:t>
-            </w:r>
-            <w:r>
-              <w:rPr>
-                <w:rFonts w:hint="eastAsia"/>
-              </w:rPr>
-              <w:t>)</w:t>
+              <w:t xml:space="preserve"> (11)</w:t>
             </w:r>
           </w:p>
         </w:tc>
@@ -1499,8 +1941,46 @@
 </w:document>
 </file>
 
+<file path=word/endnotes.xml><?xml version="1.0" encoding="utf-8"?>
+<w:endnotes xmlns:wpc="http://schemas.microsoft.com/office/word/2010/wordprocessingCanvas" xmlns:mc="http://schemas.openxmlformats.org/markup-compatibility/2006" xmlns:o="urn:schemas-microsoft-com:office:office" xmlns:r="http://schemas.openxmlformats.org/officeDocument/2006/relationships" xmlns:m="http://schemas.openxmlformats.org/officeDocument/2006/math" xmlns:v="urn:schemas-microsoft-com:vml" xmlns:wp14="http://schemas.microsoft.com/office/word/2010/wordprocessingDrawing" xmlns:wp="http://schemas.openxmlformats.org/drawingml/2006/wordprocessingDrawing" xmlns:w10="urn:schemas-microsoft-com:office:word" xmlns:w="http://schemas.openxmlformats.org/wordprocessingml/2006/main" xmlns:w14="http://schemas.microsoft.com/office/word/2010/wordml" xmlns:wpg="http://schemas.microsoft.com/office/word/2010/wordprocessingGroup" xmlns:wpi="http://schemas.microsoft.com/office/word/2010/wordprocessingInk" xmlns:wne="http://schemas.microsoft.com/office/word/2006/wordml" xmlns:wps="http://schemas.microsoft.com/office/word/2010/wordprocessingShape" mc:Ignorable="w14 wp14">
+  <w:endnote w:type="separator" w:id="-1">
+    <w:p>
+      <w:r>
+        <w:separator/>
+      </w:r>
+    </w:p>
+  </w:endnote>
+  <w:endnote w:type="continuationSeparator" w:id="0">
+    <w:p>
+      <w:r>
+        <w:continuationSeparator/>
+      </w:r>
+    </w:p>
+  </w:endnote>
+</w:endnotes>
+</file>
+
+<file path=word/footnotes.xml><?xml version="1.0" encoding="utf-8"?>
+<w:footnotes xmlns:wpc="http://schemas.microsoft.com/office/word/2010/wordprocessingCanvas" xmlns:mc="http://schemas.openxmlformats.org/markup-compatibility/2006" xmlns:o="urn:schemas-microsoft-com:office:office" xmlns:r="http://schemas.openxmlformats.org/officeDocument/2006/relationships" xmlns:m="http://schemas.openxmlformats.org/officeDocument/2006/math" xmlns:v="urn:schemas-microsoft-com:vml" xmlns:wp14="http://schemas.microsoft.com/office/word/2010/wordprocessingDrawing" xmlns:wp="http://schemas.openxmlformats.org/drawingml/2006/wordprocessingDrawing" xmlns:w10="urn:schemas-microsoft-com:office:word" xmlns:w="http://schemas.openxmlformats.org/wordprocessingml/2006/main" xmlns:w14="http://schemas.microsoft.com/office/word/2010/wordml" xmlns:wpg="http://schemas.microsoft.com/office/word/2010/wordprocessingGroup" xmlns:wpi="http://schemas.microsoft.com/office/word/2010/wordprocessingInk" xmlns:wne="http://schemas.microsoft.com/office/word/2006/wordml" xmlns:wps="http://schemas.microsoft.com/office/word/2010/wordprocessingShape" mc:Ignorable="w14 wp14">
+  <w:footnote w:type="separator" w:id="-1">
+    <w:p>
+      <w:r>
+        <w:separator/>
+      </w:r>
+    </w:p>
+  </w:footnote>
+  <w:footnote w:type="continuationSeparator" w:id="0">
+    <w:p>
+      <w:r>
+        <w:continuationSeparator/>
+      </w:r>
+    </w:p>
+  </w:footnote>
+</w:footnotes>
+</file>
+
 <file path=word/numbering.xml><?xml version="1.0" encoding="utf-8"?>
-<w:numbering xmlns:ve="http://schemas.openxmlformats.org/markup-compatibility/2006" xmlns:o="urn:schemas-microsoft-com:office:office" xmlns:r="http://schemas.openxmlformats.org/officeDocument/2006/relationships" xmlns:m="http://schemas.openxmlformats.org/officeDocument/2006/math" xmlns:v="urn:schemas-microsoft-com:vml" xmlns:wp="http://schemas.openxmlformats.org/drawingml/2006/wordprocessingDrawing" xmlns:w10="urn:schemas-microsoft-com:office:word" xmlns:w="http://schemas.openxmlformats.org/wordprocessingml/2006/main" xmlns:wne="http://schemas.microsoft.com/office/word/2006/wordml">
+<w:numbering xmlns:wpc="http://schemas.microsoft.com/office/word/2010/wordprocessingCanvas" xmlns:mc="http://schemas.openxmlformats.org/markup-compatibility/2006" xmlns:o="urn:schemas-microsoft-com:office:office" xmlns:r="http://schemas.openxmlformats.org/officeDocument/2006/relationships" xmlns:m="http://schemas.openxmlformats.org/officeDocument/2006/math" xmlns:v="urn:schemas-microsoft-com:vml" xmlns:wp14="http://schemas.microsoft.com/office/word/2010/wordprocessingDrawing" xmlns:wp="http://schemas.openxmlformats.org/drawingml/2006/wordprocessingDrawing" xmlns:w10="urn:schemas-microsoft-com:office:word" xmlns:w="http://schemas.openxmlformats.org/wordprocessingml/2006/main" xmlns:w14="http://schemas.microsoft.com/office/word/2010/wordml" xmlns:wpg="http://schemas.microsoft.com/office/word/2010/wordprocessingGroup" xmlns:wpi="http://schemas.microsoft.com/office/word/2010/wordprocessingInk" xmlns:wne="http://schemas.microsoft.com/office/word/2006/wordml" xmlns:wps="http://schemas.microsoft.com/office/word/2010/wordprocessingShape" mc:Ignorable="w14 wp14">
   <w:abstractNum w:abstractNumId="0">
     <w:nsid w:val="53EA0968"/>
     <w:multiLevelType w:val="multilevel"/>
@@ -1594,7 +2074,7 @@
 </file>
 
 <file path=word/styles.xml><?xml version="1.0" encoding="utf-8"?>
-<w:styles xmlns:r="http://schemas.openxmlformats.org/officeDocument/2006/relationships" xmlns:w="http://schemas.openxmlformats.org/wordprocessingml/2006/main">
+<w:styles xmlns:mc="http://schemas.openxmlformats.org/markup-compatibility/2006" xmlns:r="http://schemas.openxmlformats.org/officeDocument/2006/relationships" xmlns:w="http://schemas.openxmlformats.org/wordprocessingml/2006/main" xmlns:w14="http://schemas.microsoft.com/office/word/2010/wordml" mc:Ignorable="w14">
   <w:docDefaults>
     <w:rPrDefault>
       <w:rPr>
@@ -1789,7 +2269,6 @@
     <w:uiPriority w:val="99"/>
     <w:semiHidden/>
     <w:unhideWhenUsed/>
-    <w:qFormat/>
     <w:tblPr>
       <w:tblInd w:w="0" w:type="dxa"/>
       <w:tblCellMar>
@@ -1904,6 +2383,262 @@
       <w:sz w:val="32"/>
       <w:szCs w:val="32"/>
     </w:rPr>
+  </w:style>
+  <w:style w:type="paragraph" w:styleId="a6">
+    <w:name w:val="header"/>
+    <w:basedOn w:val="a"/>
+    <w:link w:val="Char1"/>
+    <w:uiPriority w:val="99"/>
+    <w:unhideWhenUsed/>
+    <w:rsid w:val="006C0D1E"/>
+    <w:pPr>
+      <w:pBdr>
+        <w:bottom w:val="single" w:sz="6" w:space="1" w:color="auto"/>
+      </w:pBdr>
+      <w:tabs>
+        <w:tab w:val="center" w:pos="4153"/>
+        <w:tab w:val="right" w:pos="8306"/>
+      </w:tabs>
+      <w:snapToGrid w:val="0"/>
+      <w:jc w:val="center"/>
+    </w:pPr>
+    <w:rPr>
+      <w:sz w:val="18"/>
+      <w:szCs w:val="18"/>
+    </w:rPr>
+  </w:style>
+  <w:style w:type="character" w:customStyle="1" w:styleId="Char1">
+    <w:name w:val="页眉 Char"/>
+    <w:basedOn w:val="a0"/>
+    <w:link w:val="a6"/>
+    <w:uiPriority w:val="99"/>
+    <w:rsid w:val="006C0D1E"/>
+    <w:rPr>
+      <w:sz w:val="18"/>
+      <w:szCs w:val="18"/>
+    </w:rPr>
+  </w:style>
+  <w:style w:type="paragraph" w:styleId="a7">
+    <w:name w:val="footer"/>
+    <w:basedOn w:val="a"/>
+    <w:link w:val="Char2"/>
+    <w:uiPriority w:val="99"/>
+    <w:unhideWhenUsed/>
+    <w:rsid w:val="006C0D1E"/>
+    <w:pPr>
+      <w:tabs>
+        <w:tab w:val="center" w:pos="4153"/>
+        <w:tab w:val="right" w:pos="8306"/>
+      </w:tabs>
+      <w:snapToGrid w:val="0"/>
+      <w:jc w:val="left"/>
+    </w:pPr>
+    <w:rPr>
+      <w:sz w:val="18"/>
+      <w:szCs w:val="18"/>
+    </w:rPr>
+  </w:style>
+  <w:style w:type="character" w:customStyle="1" w:styleId="Char2">
+    <w:name w:val="页脚 Char"/>
+    <w:basedOn w:val="a0"/>
+    <w:link w:val="a7"/>
+    <w:uiPriority w:val="99"/>
+    <w:rsid w:val="006C0D1E"/>
+    <w:rPr>
+      <w:sz w:val="18"/>
+      <w:szCs w:val="18"/>
+    </w:rPr>
+  </w:style>
+</w:styles>
+</file>
+
+<file path=word/stylesWithEffects.xml><?xml version="1.0" encoding="utf-8"?>
+<w:styles xmlns:wpc="http://schemas.microsoft.com/office/word/2010/wordprocessingCanvas" xmlns:mc="http://schemas.openxmlformats.org/markup-compatibility/2006" xmlns:o="urn:schemas-microsoft-com:office:office" xmlns:r="http://schemas.openxmlformats.org/officeDocument/2006/relationships" xmlns:m="http://schemas.openxmlformats.org/officeDocument/2006/math" xmlns:v="urn:schemas-microsoft-com:vml" xmlns:wp14="http://schemas.microsoft.com/office/word/2010/wordprocessingDrawing" xmlns:wp="http://schemas.openxmlformats.org/drawingml/2006/wordprocessingDrawing" xmlns:w10="urn:schemas-microsoft-com:office:word" xmlns:w="http://schemas.openxmlformats.org/wordprocessingml/2006/main" xmlns:w14="http://schemas.microsoft.com/office/word/2010/wordml" xmlns:wpg="http://schemas.microsoft.com/office/word/2010/wordprocessingGroup" xmlns:wpi="http://schemas.microsoft.com/office/word/2010/wordprocessingInk" xmlns:wne="http://schemas.microsoft.com/office/word/2006/wordml" xmlns:wps="http://schemas.microsoft.com/office/word/2010/wordprocessingShape" mc:Ignorable="w14 wp14">
+  <w:docDefaults>
+    <w:rPrDefault>
+      <w:rPr>
+        <w:rFonts w:asciiTheme="minorHAnsi" w:eastAsiaTheme="minorEastAsia" w:hAnsiTheme="minorHAnsi" w:cstheme="minorBidi"/>
+        <w:kern w:val="2"/>
+        <w:sz w:val="21"/>
+        <w:szCs w:val="22"/>
+        <w:lang w:val="en-US" w:eastAsia="zh-CN" w:bidi="ar-SA"/>
+      </w:rPr>
+    </w:rPrDefault>
+    <w:pPrDefault/>
+  </w:docDefaults>
+  <w:latentStyles w:defLockedState="0" w:defUIPriority="99" w:defSemiHidden="1" w:defUnhideWhenUsed="1" w:defQFormat="0" w:count="267">
+    <w:lsdException w:name="Normal" w:semiHidden="0" w:uiPriority="0" w:unhideWhenUsed="0" w:qFormat="1"/>
+    <w:lsdException w:name="heading 1" w:semiHidden="0" w:uiPriority="9" w:unhideWhenUsed="0" w:qFormat="1"/>
+    <w:lsdException w:name="heading 2" w:uiPriority="9" w:qFormat="1"/>
+    <w:lsdException w:name="heading 3" w:uiPriority="9" w:qFormat="1"/>
+    <w:lsdException w:name="heading 4" w:uiPriority="9" w:qFormat="1"/>
+    <w:lsdException w:name="heading 5" w:uiPriority="9" w:qFormat="1"/>
+    <w:lsdException w:name="heading 6" w:uiPriority="9" w:qFormat="1"/>
+    <w:lsdException w:name="heading 7" w:uiPriority="9" w:qFormat="1"/>
+    <w:lsdException w:name="heading 8" w:uiPriority="9" w:qFormat="1"/>
+    <w:lsdException w:name="heading 9" w:uiPriority="9" w:qFormat="1"/>
+    <w:lsdException w:name="toc 1" w:uiPriority="39"/>
+    <w:lsdException w:name="toc 2" w:uiPriority="39"/>
+    <w:lsdException w:name="toc 3" w:uiPriority="39"/>
+    <w:lsdException w:name="toc 4" w:uiPriority="39"/>
+    <w:lsdException w:name="toc 5" w:uiPriority="39"/>
+    <w:lsdException w:name="toc 6" w:uiPriority="39"/>
+    <w:lsdException w:name="toc 7" w:uiPriority="39"/>
+    <w:lsdException w:name="toc 8" w:uiPriority="39"/>
+    <w:lsdException w:name="toc 9" w:uiPriority="39"/>
+    <w:lsdException w:name="caption" w:uiPriority="35" w:qFormat="1"/>
+    <w:lsdException w:name="Title" w:semiHidden="0" w:uiPriority="10" w:unhideWhenUsed="0" w:qFormat="1"/>
+    <w:lsdException w:name="Default Paragraph Font" w:uiPriority="1"/>
+    <w:lsdException w:name="Subtitle" w:semiHidden="0" w:uiPriority="11" w:unhideWhenUsed="0" w:qFormat="1"/>
+    <w:lsdException w:name="Strong" w:semiHidden="0" w:uiPriority="22" w:unhideWhenUsed="0" w:qFormat="1"/>
+    <w:lsdException w:name="Emphasis" w:semiHidden="0" w:uiPriority="20" w:unhideWhenUsed="0" w:qFormat="1"/>
+    <w:lsdException w:name="Table Grid" w:semiHidden="0" w:uiPriority="59" w:unhideWhenUsed="0"/>
+    <w:lsdException w:name="Placeholder Text" w:unhideWhenUsed="0"/>
+    <w:lsdException w:name="No Spacing" w:semiHidden="0" w:uiPriority="1" w:unhideWhenUsed="0" w:qFormat="1"/>
+    <w:lsdException w:name="Light Shading" w:semiHidden="0" w:uiPriority="60" w:unhideWhenUsed="0"/>
+    <w:lsdException w:name="Light List" w:semiHidden="0" w:uiPriority="61" w:unhideWhenUsed="0"/>
+    <w:lsdException w:name="Light Grid" w:semiHidden="0" w:uiPriority="62" w:unhideWhenUsed="0"/>
+    <w:lsdException w:name="Medium Shading 1" w:semiHidden="0" w:uiPriority="63" w:unhideWhenUsed="0"/>
+    <w:lsdException w:name="Medium Shading 2" w:semiHidden="0" w:uiPriority="64" w:unhideWhenUsed="0"/>
+    <w:lsdException w:name="Medium List 1" w:semiHidden="0" w:uiPriority="65" w:unhideWhenUsed="0"/>
+    <w:lsdException w:name="Medium List 2" w:semiHidden="0" w:uiPriority="66" w:unhideWhenUsed="0"/>
+    <w:lsdException w:name="Medium Grid 1" w:semiHidden="0" w:uiPriority="67" w:unhideWhenUsed="0"/>
+    <w:lsdException w:name="Medium Grid 2" w:semiHidden="0" w:uiPriority="68" w:unhideWhenUsed="0"/>
+    <w:lsdException w:name="Medium Grid 3" w:semiHidden="0" w:uiPriority="69" w:unhideWhenUsed="0"/>
+    <w:lsdException w:name="Dark List" w:semiHidden="0" w:uiPriority="70" w:unhideWhenUsed="0"/>
+    <w:lsdException w:name="Colorful Shading" w:semiHidden="0" w:uiPriority="71" w:unhideWhenUsed="0"/>
+    <w:lsdException w:name="Colorful List" w:semiHidden="0" w:uiPriority="72" w:unhideWhenUsed="0"/>
+    <w:lsdException w:name="Colorful Grid" w:semiHidden="0" w:uiPriority="73" w:unhideWhenUsed="0"/>
+    <w:lsdException w:name="Light Shading Accent 1" w:semiHidden="0" w:uiPriority="60" w:unhideWhenUsed="0"/>
+    <w:lsdException w:name="Light List Accent 1" w:semiHidden="0" w:uiPriority="61" w:unhideWhenUsed="0"/>
+    <w:lsdException w:name="Light Grid Accent 1" w:semiHidden="0" w:uiPriority="62" w:unhideWhenUsed="0"/>
+    <w:lsdException w:name="Medium Shading 1 Accent 1" w:semiHidden="0" w:uiPriority="63" w:unhideWhenUsed="0"/>
+    <w:lsdException w:name="Medium Shading 2 Accent 1" w:semiHidden="0" w:uiPriority="64" w:unhideWhenUsed="0"/>
+    <w:lsdException w:name="Medium List 1 Accent 1" w:semiHidden="0" w:uiPriority="65" w:unhideWhenUsed="0"/>
+    <w:lsdException w:name="Revision" w:unhideWhenUsed="0"/>
+    <w:lsdException w:name="List Paragraph" w:semiHidden="0" w:uiPriority="34" w:unhideWhenUsed="0" w:qFormat="1"/>
+    <w:lsdException w:name="Quote" w:semiHidden="0" w:uiPriority="29" w:unhideWhenUsed="0" w:qFormat="1"/>
+    <w:lsdException w:name="Intense Quote" w:semiHidden="0" w:uiPriority="30" w:unhideWhenUsed="0" w:qFormat="1"/>
+    <w:lsdException w:name="Medium List 2 Accent 1" w:semiHidden="0" w:uiPriority="66" w:unhideWhenUsed="0"/>
+    <w:lsdException w:name="Medium Grid 1 Accent 1" w:semiHidden="0" w:uiPriority="67" w:unhideWhenUsed="0"/>
+    <w:lsdException w:name="Medium Grid 2 Accent 1" w:semiHidden="0" w:uiPriority="68" w:unhideWhenUsed="0"/>
+    <w:lsdException w:name="Medium Grid 3 Accent 1" w:semiHidden="0" w:uiPriority="69" w:unhideWhenUsed="0"/>
+    <w:lsdException w:name="Dark List Accent 1" w:semiHidden="0" w:uiPriority="70" w:unhideWhenUsed="0"/>
+    <w:lsdException w:name="Colorful Shading Accent 1" w:semiHidden="0" w:uiPriority="71" w:unhideWhenUsed="0"/>
+    <w:lsdException w:name="Colorful List Accent 1" w:semiHidden="0" w:uiPriority="72" w:unhideWhenUsed="0"/>
+    <w:lsdException w:name="Colorful Grid Accent 1" w:semiHidden="0" w:uiPriority="73" w:unhideWhenUsed="0"/>
+    <w:lsdException w:name="Light Shading Accent 2" w:semiHidden="0" w:uiPriority="60" w:unhideWhenUsed="0"/>
+    <w:lsdException w:name="Light List Accent 2" w:semiHidden="0" w:uiPriority="61" w:unhideWhenUsed="0"/>
+    <w:lsdException w:name="Light Grid Accent 2" w:semiHidden="0" w:uiPriority="62" w:unhideWhenUsed="0"/>
+    <w:lsdException w:name="Medium Shading 1 Accent 2" w:semiHidden="0" w:uiPriority="63" w:unhideWhenUsed="0"/>
+    <w:lsdException w:name="Medium Shading 2 Accent 2" w:semiHidden="0" w:uiPriority="64" w:unhideWhenUsed="0"/>
+    <w:lsdException w:name="Medium List 1 Accent 2" w:semiHidden="0" w:uiPriority="65" w:unhideWhenUsed="0"/>
+    <w:lsdException w:name="Medium List 2 Accent 2" w:semiHidden="0" w:uiPriority="66" w:unhideWhenUsed="0"/>
+    <w:lsdException w:name="Medium Grid 1 Accent 2" w:semiHidden="0" w:uiPriority="67" w:unhideWhenUsed="0"/>
+    <w:lsdException w:name="Medium Grid 2 Accent 2" w:semiHidden="0" w:uiPriority="68" w:unhideWhenUsed="0"/>
+    <w:lsdException w:name="Medium Grid 3 Accent 2" w:semiHidden="0" w:uiPriority="69" w:unhideWhenUsed="0"/>
+    <w:lsdException w:name="Dark List Accent 2" w:semiHidden="0" w:uiPriority="70" w:unhideWhenUsed="0"/>
+    <w:lsdException w:name="Colorful Shading Accent 2" w:semiHidden="0" w:uiPriority="71" w:unhideWhenUsed="0"/>
+    <w:lsdException w:name="Colorful List Accent 2" w:semiHidden="0" w:uiPriority="72" w:unhideWhenUsed="0"/>
+    <w:lsdException w:name="Colorful Grid Accent 2" w:semiHidden="0" w:uiPriority="73" w:unhideWhenUsed="0"/>
+    <w:lsdException w:name="Light Shading Accent 3" w:semiHidden="0" w:uiPriority="60" w:unhideWhenUsed="0"/>
+    <w:lsdException w:name="Light List Accent 3" w:semiHidden="0" w:uiPriority="61" w:unhideWhenUsed="0"/>
+    <w:lsdException w:name="Light Grid Accent 3" w:semiHidden="0" w:uiPriority="62" w:unhideWhenUsed="0"/>
+    <w:lsdException w:name="Medium Shading 1 Accent 3" w:semiHidden="0" w:uiPriority="63" w:unhideWhenUsed="0"/>
+    <w:lsdException w:name="Medium Shading 2 Accent 3" w:semiHidden="0" w:uiPriority="64" w:unhideWhenUsed="0"/>
+    <w:lsdException w:name="Medium List 1 Accent 3" w:semiHidden="0" w:uiPriority="65" w:unhideWhenUsed="0"/>
+    <w:lsdException w:name="Medium List 2 Accent 3" w:semiHidden="0" w:uiPriority="66" w:unhideWhenUsed="0"/>
+    <w:lsdException w:name="Medium Grid 1 Accent 3" w:semiHidden="0" w:uiPriority="67" w:unhideWhenUsed="0"/>
+    <w:lsdException w:name="Medium Grid 2 Accent 3" w:semiHidden="0" w:uiPriority="68" w:unhideWhenUsed="0"/>
+    <w:lsdException w:name="Medium Grid 3 Accent 3" w:semiHidden="0" w:uiPriority="69" w:unhideWhenUsed="0"/>
+    <w:lsdException w:name="Dark List Accent 3" w:semiHidden="0" w:uiPriority="70" w:unhideWhenUsed="0"/>
+    <w:lsdException w:name="Colorful Shading Accent 3" w:semiHidden="0" w:uiPriority="71" w:unhideWhenUsed="0"/>
+    <w:lsdException w:name="Colorful List Accent 3" w:semiHidden="0" w:uiPriority="72" w:unhideWhenUsed="0"/>
+    <w:lsdException w:name="Colorful Grid Accent 3" w:semiHidden="0" w:uiPriority="73" w:unhideWhenUsed="0"/>
+    <w:lsdException w:name="Light Shading Accent 4" w:semiHidden="0" w:uiPriority="60" w:unhideWhenUsed="0"/>
+    <w:lsdException w:name="Light List Accent 4" w:semiHidden="0" w:uiPriority="61" w:unhideWhenUsed="0"/>
+    <w:lsdException w:name="Light Grid Accent 4" w:semiHidden="0" w:uiPriority="62" w:unhideWhenUsed="0"/>
+    <w:lsdException w:name="Medium Shading 1 Accent 4" w:semiHidden="0" w:uiPriority="63" w:unhideWhenUsed="0"/>
+    <w:lsdException w:name="Medium Shading 2 Accent 4" w:semiHidden="0" w:uiPriority="64" w:unhideWhenUsed="0"/>
+    <w:lsdException w:name="Medium List 1 Accent 4" w:semiHidden="0" w:uiPriority="65" w:unhideWhenUsed="0"/>
+    <w:lsdException w:name="Medium List 2 Accent 4" w:semiHidden="0" w:uiPriority="66" w:unhideWhenUsed="0"/>
+    <w:lsdException w:name="Medium Grid 1 Accent 4" w:semiHidden="0" w:uiPriority="67" w:unhideWhenUsed="0"/>
+    <w:lsdException w:name="Medium Grid 2 Accent 4" w:semiHidden="0" w:uiPriority="68" w:unhideWhenUsed="0"/>
+    <w:lsdException w:name="Medium Grid 3 Accent 4" w:semiHidden="0" w:uiPriority="69" w:unhideWhenUsed="0"/>
+    <w:lsdException w:name="Dark List Accent 4" w:semiHidden="0" w:uiPriority="70" w:unhideWhenUsed="0"/>
+    <w:lsdException w:name="Colorful Shading Accent 4" w:semiHidden="0" w:uiPriority="71" w:unhideWhenUsed="0"/>
+    <w:lsdException w:name="Colorful List Accent 4" w:semiHidden="0" w:uiPriority="72" w:unhideWhenUsed="0"/>
+    <w:lsdException w:name="Colorful Grid Accent 4" w:semiHidden="0" w:uiPriority="73" w:unhideWhenUsed="0"/>
+    <w:lsdException w:name="Light Shading Accent 5" w:semiHidden="0" w:uiPriority="60" w:unhideWhenUsed="0"/>
+    <w:lsdException w:name="Light List Accent 5" w:semiHidden="0" w:uiPriority="61" w:unhideWhenUsed="0"/>
+    <w:lsdException w:name="Light Grid Accent 5" w:semiHidden="0" w:uiPriority="62" w:unhideWhenUsed="0"/>
+    <w:lsdException w:name="Medium Shading 1 Accent 5" w:semiHidden="0" w:uiPriority="63" w:unhideWhenUsed="0"/>
+    <w:lsdException w:name="Medium Shading 2 Accent 5" w:semiHidden="0" w:uiPriority="64" w:unhideWhenUsed="0"/>
+    <w:lsdException w:name="Medium List 1 Accent 5" w:semiHidden="0" w:uiPriority="65" w:unhideWhenUsed="0"/>
+    <w:lsdException w:name="Medium List 2 Accent 5" w:semiHidden="0" w:uiPriority="66" w:unhideWhenUsed="0"/>
+    <w:lsdException w:name="Medium Grid 1 Accent 5" w:semiHidden="0" w:uiPriority="67" w:unhideWhenUsed="0"/>
+    <w:lsdException w:name="Medium Grid 2 Accent 5" w:semiHidden="0" w:uiPriority="68" w:unhideWhenUsed="0"/>
+    <w:lsdException w:name="Medium Grid 3 Accent 5" w:semiHidden="0" w:uiPriority="69" w:unhideWhenUsed="0"/>
+    <w:lsdException w:name="Dark List Accent 5" w:semiHidden="0" w:uiPriority="70" w:unhideWhenUsed="0"/>
+    <w:lsdException w:name="Colorful Shading Accent 5" w:semiHidden="0" w:uiPriority="71" w:unhideWhenUsed="0"/>
+    <w:lsdException w:name="Colorful List Accent 5" w:semiHidden="0" w:uiPriority="72" w:unhideWhenUsed="0"/>
+    <w:lsdException w:name="Colorful Grid Accent 5" w:semiHidden="0" w:uiPriority="73" w:unhideWhenUsed="0"/>
+    <w:lsdException w:name="Light Shading Accent 6" w:semiHidden="0" w:uiPriority="60" w:unhideWhenUsed="0"/>
+    <w:lsdException w:name="Light List Accent 6" w:semiHidden="0" w:uiPriority="61" w:unhideWhenUsed="0"/>
+    <w:lsdException w:name="Light Grid Accent 6" w:semiHidden="0" w:uiPriority="62" w:unhideWhenUsed="0"/>
+    <w:lsdException w:name="Medium Shading 1 Accent 6" w:semiHidden="0" w:uiPriority="63" w:unhideWhenUsed="0"/>
+    <w:lsdException w:name="Medium Shading 2 Accent 6" w:semiHidden="0" w:uiPriority="64" w:unhideWhenUsed="0"/>
+    <w:lsdException w:name="Medium List 1 Accent 6" w:semiHidden="0" w:uiPriority="65" w:unhideWhenUsed="0"/>
+    <w:lsdException w:name="Medium List 2 Accent 6" w:semiHidden="0" w:uiPriority="66" w:unhideWhenUsed="0"/>
+    <w:lsdException w:name="Medium Grid 1 Accent 6" w:semiHidden="0" w:uiPriority="67" w:unhideWhenUsed="0"/>
+    <w:lsdException w:name="Medium Grid 2 Accent 6" w:semiHidden="0" w:uiPriority="68" w:unhideWhenUsed="0"/>
+    <w:lsdException w:name="Medium Grid 3 Accent 6" w:semiHidden="0" w:uiPriority="69" w:unhideWhenUsed="0"/>
+    <w:lsdException w:name="Dark List Accent 6" w:semiHidden="0" w:uiPriority="70" w:unhideWhenUsed="0"/>
+    <w:lsdException w:name="Colorful Shading Accent 6" w:semiHidden="0" w:uiPriority="71" w:unhideWhenUsed="0"/>
+    <w:lsdException w:name="Colorful List Accent 6" w:semiHidden="0" w:uiPriority="72" w:unhideWhenUsed="0"/>
+    <w:lsdException w:name="Colorful Grid Accent 6" w:semiHidden="0" w:uiPriority="73" w:unhideWhenUsed="0"/>
+    <w:lsdException w:name="Subtle Emphasis" w:semiHidden="0" w:uiPriority="19" w:unhideWhenUsed="0" w:qFormat="1"/>
+    <w:lsdException w:name="Intense Emphasis" w:semiHidden="0" w:uiPriority="21" w:unhideWhenUsed="0" w:qFormat="1"/>
+    <w:lsdException w:name="Subtle Reference" w:semiHidden="0" w:uiPriority="31" w:unhideWhenUsed="0" w:qFormat="1"/>
+    <w:lsdException w:name="Intense Reference" w:semiHidden="0" w:uiPriority="32" w:unhideWhenUsed="0" w:qFormat="1"/>
+    <w:lsdException w:name="Book Title" w:semiHidden="0" w:uiPriority="33" w:unhideWhenUsed="0" w:qFormat="1"/>
+    <w:lsdException w:name="Bibliography" w:uiPriority="37"/>
+    <w:lsdException w:name="TOC Heading" w:uiPriority="39" w:qFormat="1"/>
+  </w:latentStyles>
+  <w:style w:type="paragraph" w:default="1" w:styleId="a">
+    <w:name w:val="Normal"/>
+    <w:qFormat/>
+    <w:pPr>
+      <w:widowControl w:val="0"/>
+      <w:jc w:val="both"/>
+    </w:pPr>
+  </w:style>
+  <w:style w:type="character" w:default="1" w:styleId="a0">
+    <w:name w:val="Default Paragraph Font"/>
+    <w:uiPriority w:val="1"/>
+    <w:semiHidden/>
+    <w:unhideWhenUsed/>
+  </w:style>
+  <w:style w:type="table" w:default="1" w:styleId="a1">
+    <w:name w:val="Normal Table"/>
+    <w:uiPriority w:val="99"/>
+    <w:semiHidden/>
+    <w:unhideWhenUsed/>
+    <w:tblPr>
+      <w:tblInd w:w="0" w:type="dxa"/>
+      <w:tblCellMar>
+        <w:top w:w="0" w:type="dxa"/>
+        <w:left w:w="108" w:type="dxa"/>
+        <w:bottom w:w="0" w:type="dxa"/>
+        <w:right w:w="108" w:type="dxa"/>
+      </w:tblCellMar>
+    </w:tblPr>
+  </w:style>
+  <w:style w:type="numbering" w:default="1" w:styleId="a2">
+    <w:name w:val="No List"/>
+    <w:uiPriority w:val="99"/>
+    <w:semiHidden/>
+    <w:unhideWhenUsed/>
   </w:style>
 </w:styles>
 </file>

--- a/subadmin/doc/券购365数据库设计文档.docx
+++ b/subadmin/doc/券购365数据库设计文档.docx
@@ -1,6 +1,6 @@
 
 <file path=word/document.xml><?xml version="1.0" encoding="utf-8"?>
-<w:document xmlns:wpc="http://schemas.microsoft.com/office/word/2010/wordprocessingCanvas" xmlns:mc="http://schemas.openxmlformats.org/markup-compatibility/2006" xmlns:o="urn:schemas-microsoft-com:office:office" xmlns:r="http://schemas.openxmlformats.org/officeDocument/2006/relationships" xmlns:m="http://schemas.openxmlformats.org/officeDocument/2006/math" xmlns:v="urn:schemas-microsoft-com:vml" xmlns:wp14="http://schemas.microsoft.com/office/word/2010/wordprocessingDrawing" xmlns:wp="http://schemas.openxmlformats.org/drawingml/2006/wordprocessingDrawing" xmlns:w10="urn:schemas-microsoft-com:office:word" xmlns:w="http://schemas.openxmlformats.org/wordprocessingml/2006/main" xmlns:w14="http://schemas.microsoft.com/office/word/2010/wordml" xmlns:wpg="http://schemas.microsoft.com/office/word/2010/wordprocessingGroup" xmlns:wpi="http://schemas.microsoft.com/office/word/2010/wordprocessingInk" xmlns:wne="http://schemas.microsoft.com/office/word/2006/wordml" xmlns:wps="http://schemas.microsoft.com/office/word/2010/wordprocessingShape" mc:Ignorable="w14 wp14">
+<w:document xmlns:ve="http://schemas.openxmlformats.org/markup-compatibility/2006" xmlns:o="urn:schemas-microsoft-com:office:office" xmlns:r="http://schemas.openxmlformats.org/officeDocument/2006/relationships" xmlns:m="http://schemas.openxmlformats.org/officeDocument/2006/math" xmlns:v="urn:schemas-microsoft-com:vml" xmlns:wp="http://schemas.openxmlformats.org/drawingml/2006/wordprocessingDrawing" xmlns:w10="urn:schemas-microsoft-com:office:word" xmlns:w="http://schemas.openxmlformats.org/wordprocessingml/2006/main" xmlns:wne="http://schemas.microsoft.com/office/word/2006/wordml">
   <w:body>
     <w:p>
       <w:pPr>
@@ -37,7 +37,7 @@
       <w:tblPr>
         <w:tblStyle w:val="a3"/>
         <w:tblW w:w="0" w:type="auto"/>
-        <w:tblLook w:val="04A0" w:firstRow="1" w:lastRow="0" w:firstColumn="1" w:lastColumn="0" w:noHBand="0" w:noVBand="1"/>
+        <w:tblLook w:val="04A0"/>
       </w:tblPr>
       <w:tblGrid>
         <w:gridCol w:w="675"/>
@@ -248,12 +248,6 @@
               <w:rPr>
                 <w:rFonts w:hint="eastAsia"/>
               </w:rPr>
-              <w:t xml:space="preserve"> </w:t>
-            </w:r>
-            <w:r>
-              <w:rPr>
-                <w:rFonts w:hint="eastAsia"/>
-              </w:rPr>
               <w:t>(64)</w:t>
             </w:r>
           </w:p>
@@ -322,12 +316,6 @@
               <w:rPr>
                 <w:rFonts w:hint="eastAsia"/>
               </w:rPr>
-              <w:t xml:space="preserve"> </w:t>
-            </w:r>
-            <w:r>
-              <w:rPr>
-                <w:rFonts w:hint="eastAsia"/>
-              </w:rPr>
               <w:t>(11)</w:t>
             </w:r>
           </w:p>
@@ -390,12 +378,6 @@
               <w:rPr>
                 <w:rFonts w:hint="eastAsia"/>
               </w:rPr>
-              <w:t xml:space="preserve"> </w:t>
-            </w:r>
-            <w:r>
-              <w:rPr>
-                <w:rFonts w:hint="eastAsia"/>
-              </w:rPr>
               <w:t>(64)</w:t>
             </w:r>
           </w:p>
@@ -475,12 +457,6 @@
               <w:rPr>
                 <w:rFonts w:hint="eastAsia"/>
               </w:rPr>
-              <w:t xml:space="preserve"> </w:t>
-            </w:r>
-            <w:r>
-              <w:rPr>
-                <w:rFonts w:hint="eastAsia"/>
-              </w:rPr>
               <w:t>(20)</w:t>
             </w:r>
           </w:p>
@@ -493,12 +469,6 @@
             <w:r>
               <w:t>时间</w:t>
             </w:r>
-            <w:r>
-              <w:rPr>
-                <w:rFonts w:hint="eastAsia"/>
-              </w:rPr>
-              <w:t xml:space="preserve"> </w:t>
-            </w:r>
             <w:proofErr w:type="spellStart"/>
             <w:r>
               <w:t>yyyy</w:t>
@@ -573,12 +543,6 @@
               <w:t>achar</w:t>
             </w:r>
             <w:proofErr w:type="spellEnd"/>
-            <w:r>
-              <w:rPr>
-                <w:rFonts w:hint="eastAsia"/>
-              </w:rPr>
-              <w:t xml:space="preserve"> </w:t>
-            </w:r>
             <w:r>
               <w:rPr>
                 <w:rFonts w:hint="eastAsia"/>
@@ -633,7 +597,7 @@
       <w:tblPr>
         <w:tblStyle w:val="a3"/>
         <w:tblW w:w="0" w:type="auto"/>
-        <w:tblLook w:val="04A0" w:firstRow="1" w:lastRow="0" w:firstColumn="1" w:lastColumn="0" w:noHBand="0" w:noVBand="1"/>
+        <w:tblLook w:val="04A0"/>
       </w:tblPr>
       <w:tblGrid>
         <w:gridCol w:w="675"/>
@@ -965,13 +929,7 @@
         </w:tc>
       </w:tr>
     </w:tbl>
-    <w:p>
-      <w:pPr>
-        <w:rPr>
-          <w:rFonts w:hint="eastAsia"/>
-        </w:rPr>
-      </w:pPr>
-    </w:p>
+    <w:p/>
     <w:p>
       <w:pPr>
         <w:pStyle w:val="2"/>
@@ -979,9 +937,6 @@
           <w:ilvl w:val="0"/>
           <w:numId w:val="1"/>
         </w:numPr>
-        <w:rPr>
-          <w:rFonts w:hint="eastAsia"/>
-        </w:rPr>
       </w:pPr>
       <w:r>
         <w:rPr>
@@ -999,7 +954,7 @@
       <w:tblPr>
         <w:tblStyle w:val="a3"/>
         <w:tblW w:w="0" w:type="auto"/>
-        <w:tblLook w:val="04A0" w:firstRow="1" w:lastRow="0" w:firstColumn="1" w:lastColumn="0" w:noHBand="0" w:noVBand="1"/>
+        <w:tblLook w:val="04A0"/>
       </w:tblPr>
       <w:tblGrid>
         <w:gridCol w:w="675"/>
@@ -1143,19 +1098,7 @@
               <w:rPr>
                 <w:rFonts w:hint="eastAsia"/>
               </w:rPr>
-              <w:t xml:space="preserve"> </w:t>
-            </w:r>
-            <w:r>
-              <w:rPr>
-                <w:rFonts w:hint="eastAsia"/>
-              </w:rPr>
-              <w:t>(255</w:t>
-            </w:r>
-            <w:r>
-              <w:rPr>
-                <w:rFonts w:hint="eastAsia"/>
-              </w:rPr>
-              <w:t>)</w:t>
+              <w:t>(255)</w:t>
             </w:r>
           </w:p>
         </w:tc>
@@ -1201,12 +1144,6 @@
               <w:t>int</w:t>
             </w:r>
             <w:proofErr w:type="spellEnd"/>
-            <w:r>
-              <w:rPr>
-                <w:rFonts w:hint="eastAsia"/>
-              </w:rPr>
-              <w:t xml:space="preserve"> </w:t>
-            </w:r>
           </w:p>
         </w:tc>
         <w:tc>
@@ -1414,13 +1351,7 @@
         </w:tc>
       </w:tr>
     </w:tbl>
-    <w:p>
-      <w:pPr>
-        <w:rPr>
-          <w:rFonts w:hint="eastAsia"/>
-        </w:rPr>
-      </w:pPr>
-    </w:p>
+    <w:p/>
     <w:p/>
     <w:p>
       <w:pPr>
@@ -1434,7 +1365,6 @@
         <w:rPr>
           <w:rFonts w:hint="eastAsia"/>
         </w:rPr>
-        <w:lastRenderedPageBreak/>
         <w:t>精准订阅</w:t>
       </w:r>
       <w:proofErr w:type="spellStart"/>
@@ -1450,7 +1380,7 @@
       <w:tblPr>
         <w:tblStyle w:val="a3"/>
         <w:tblW w:w="0" w:type="auto"/>
-        <w:tblLook w:val="04A0" w:firstRow="1" w:lastRow="0" w:firstColumn="1" w:lastColumn="0" w:noHBand="0" w:noVBand="1"/>
+        <w:tblLook w:val="04A0"/>
       </w:tblPr>
       <w:tblGrid>
         <w:gridCol w:w="658"/>
@@ -1674,10 +1604,13 @@
           </w:tcPr>
           <w:p>
             <w:r>
-              <w:rPr>
-                <w:rFonts w:hint="eastAsia"/>
-              </w:rPr>
-              <w:t>count</w:t>
+              <w:t>C</w:t>
+            </w:r>
+            <w:r>
+              <w:rPr>
+                <w:rFonts w:hint="eastAsia"/>
+              </w:rPr>
+              <w:t>ontent</w:t>
             </w:r>
           </w:p>
         </w:tc>
@@ -1711,7 +1644,10 @@
           </w:tcPr>
           <w:p>
             <w:r>
-              <w:t>搜索次数</w:t>
+              <w:t>搜索</w:t>
+            </w:r>
+            <w:r>
+              <w:t>内容</w:t>
             </w:r>
           </w:p>
         </w:tc>
@@ -1942,15 +1878,15 @@
 </file>
 
 <file path=word/endnotes.xml><?xml version="1.0" encoding="utf-8"?>
-<w:endnotes xmlns:wpc="http://schemas.microsoft.com/office/word/2010/wordprocessingCanvas" xmlns:mc="http://schemas.openxmlformats.org/markup-compatibility/2006" xmlns:o="urn:schemas-microsoft-com:office:office" xmlns:r="http://schemas.openxmlformats.org/officeDocument/2006/relationships" xmlns:m="http://schemas.openxmlformats.org/officeDocument/2006/math" xmlns:v="urn:schemas-microsoft-com:vml" xmlns:wp14="http://schemas.microsoft.com/office/word/2010/wordprocessingDrawing" xmlns:wp="http://schemas.openxmlformats.org/drawingml/2006/wordprocessingDrawing" xmlns:w10="urn:schemas-microsoft-com:office:word" xmlns:w="http://schemas.openxmlformats.org/wordprocessingml/2006/main" xmlns:w14="http://schemas.microsoft.com/office/word/2010/wordml" xmlns:wpg="http://schemas.microsoft.com/office/word/2010/wordprocessingGroup" xmlns:wpi="http://schemas.microsoft.com/office/word/2010/wordprocessingInk" xmlns:wne="http://schemas.microsoft.com/office/word/2006/wordml" xmlns:wps="http://schemas.microsoft.com/office/word/2010/wordprocessingShape" mc:Ignorable="w14 wp14">
-  <w:endnote w:type="separator" w:id="-1">
+<w:endnotes xmlns:ve="http://schemas.openxmlformats.org/markup-compatibility/2006" xmlns:o="urn:schemas-microsoft-com:office:office" xmlns:r="http://schemas.openxmlformats.org/officeDocument/2006/relationships" xmlns:m="http://schemas.openxmlformats.org/officeDocument/2006/math" xmlns:v="urn:schemas-microsoft-com:vml" xmlns:wp="http://schemas.openxmlformats.org/drawingml/2006/wordprocessingDrawing" xmlns:w10="urn:schemas-microsoft-com:office:word" xmlns:w="http://schemas.openxmlformats.org/wordprocessingml/2006/main" xmlns:wne="http://schemas.microsoft.com/office/word/2006/wordml">
+  <w:endnote w:type="separator" w:id="0">
     <w:p>
       <w:r>
         <w:separator/>
       </w:r>
     </w:p>
   </w:endnote>
-  <w:endnote w:type="continuationSeparator" w:id="0">
+  <w:endnote w:type="continuationSeparator" w:id="1">
     <w:p>
       <w:r>
         <w:continuationSeparator/>
@@ -1961,15 +1897,15 @@
 </file>
 
 <file path=word/footnotes.xml><?xml version="1.0" encoding="utf-8"?>
-<w:footnotes xmlns:wpc="http://schemas.microsoft.com/office/word/2010/wordprocessingCanvas" xmlns:mc="http://schemas.openxmlformats.org/markup-compatibility/2006" xmlns:o="urn:schemas-microsoft-com:office:office" xmlns:r="http://schemas.openxmlformats.org/officeDocument/2006/relationships" xmlns:m="http://schemas.openxmlformats.org/officeDocument/2006/math" xmlns:v="urn:schemas-microsoft-com:vml" xmlns:wp14="http://schemas.microsoft.com/office/word/2010/wordprocessingDrawing" xmlns:wp="http://schemas.openxmlformats.org/drawingml/2006/wordprocessingDrawing" xmlns:w10="urn:schemas-microsoft-com:office:word" xmlns:w="http://schemas.openxmlformats.org/wordprocessingml/2006/main" xmlns:w14="http://schemas.microsoft.com/office/word/2010/wordml" xmlns:wpg="http://schemas.microsoft.com/office/word/2010/wordprocessingGroup" xmlns:wpi="http://schemas.microsoft.com/office/word/2010/wordprocessingInk" xmlns:wne="http://schemas.microsoft.com/office/word/2006/wordml" xmlns:wps="http://schemas.microsoft.com/office/word/2010/wordprocessingShape" mc:Ignorable="w14 wp14">
-  <w:footnote w:type="separator" w:id="-1">
+<w:footnotes xmlns:ve="http://schemas.openxmlformats.org/markup-compatibility/2006" xmlns:o="urn:schemas-microsoft-com:office:office" xmlns:r="http://schemas.openxmlformats.org/officeDocument/2006/relationships" xmlns:m="http://schemas.openxmlformats.org/officeDocument/2006/math" xmlns:v="urn:schemas-microsoft-com:vml" xmlns:wp="http://schemas.openxmlformats.org/drawingml/2006/wordprocessingDrawing" xmlns:w10="urn:schemas-microsoft-com:office:word" xmlns:w="http://schemas.openxmlformats.org/wordprocessingml/2006/main" xmlns:wne="http://schemas.microsoft.com/office/word/2006/wordml">
+  <w:footnote w:type="separator" w:id="0">
     <w:p>
       <w:r>
         <w:separator/>
       </w:r>
     </w:p>
   </w:footnote>
-  <w:footnote w:type="continuationSeparator" w:id="0">
+  <w:footnote w:type="continuationSeparator" w:id="1">
     <w:p>
       <w:r>
         <w:continuationSeparator/>
@@ -1980,7 +1916,7 @@
 </file>
 
 <file path=word/numbering.xml><?xml version="1.0" encoding="utf-8"?>
-<w:numbering xmlns:wpc="http://schemas.microsoft.com/office/word/2010/wordprocessingCanvas" xmlns:mc="http://schemas.openxmlformats.org/markup-compatibility/2006" xmlns:o="urn:schemas-microsoft-com:office:office" xmlns:r="http://schemas.openxmlformats.org/officeDocument/2006/relationships" xmlns:m="http://schemas.openxmlformats.org/officeDocument/2006/math" xmlns:v="urn:schemas-microsoft-com:vml" xmlns:wp14="http://schemas.microsoft.com/office/word/2010/wordprocessingDrawing" xmlns:wp="http://schemas.openxmlformats.org/drawingml/2006/wordprocessingDrawing" xmlns:w10="urn:schemas-microsoft-com:office:word" xmlns:w="http://schemas.openxmlformats.org/wordprocessingml/2006/main" xmlns:w14="http://schemas.microsoft.com/office/word/2010/wordml" xmlns:wpg="http://schemas.microsoft.com/office/word/2010/wordprocessingGroup" xmlns:wpi="http://schemas.microsoft.com/office/word/2010/wordprocessingInk" xmlns:wne="http://schemas.microsoft.com/office/word/2006/wordml" xmlns:wps="http://schemas.microsoft.com/office/word/2010/wordprocessingShape" mc:Ignorable="w14 wp14">
+<w:numbering xmlns:ve="http://schemas.openxmlformats.org/markup-compatibility/2006" xmlns:o="urn:schemas-microsoft-com:office:office" xmlns:r="http://schemas.openxmlformats.org/officeDocument/2006/relationships" xmlns:m="http://schemas.openxmlformats.org/officeDocument/2006/math" xmlns:v="urn:schemas-microsoft-com:vml" xmlns:wp="http://schemas.openxmlformats.org/drawingml/2006/wordprocessingDrawing" xmlns:w10="urn:schemas-microsoft-com:office:word" xmlns:w="http://schemas.openxmlformats.org/wordprocessingml/2006/main" xmlns:wne="http://schemas.microsoft.com/office/word/2006/wordml">
   <w:abstractNum w:abstractNumId="0">
     <w:nsid w:val="53EA0968"/>
     <w:multiLevelType w:val="multilevel"/>
@@ -2074,7 +2010,7 @@
 </file>
 
 <file path=word/styles.xml><?xml version="1.0" encoding="utf-8"?>
-<w:styles xmlns:mc="http://schemas.openxmlformats.org/markup-compatibility/2006" xmlns:r="http://schemas.openxmlformats.org/officeDocument/2006/relationships" xmlns:w="http://schemas.openxmlformats.org/wordprocessingml/2006/main" xmlns:w14="http://schemas.microsoft.com/office/word/2010/wordml" mc:Ignorable="w14">
+<w:styles xmlns:r="http://schemas.openxmlformats.org/officeDocument/2006/relationships" xmlns:w="http://schemas.openxmlformats.org/wordprocessingml/2006/main">
   <w:docDefaults>
     <w:rPrDefault>
       <w:rPr>
@@ -2269,6 +2205,7 @@
     <w:uiPriority w:val="99"/>
     <w:semiHidden/>
     <w:unhideWhenUsed/>
+    <w:qFormat/>
     <w:tblPr>
       <w:tblInd w:w="0" w:type="dxa"/>
       <w:tblCellMar>
